--- a/watermarking.docx
+++ b/watermarking.docx
@@ -1,6 +1,6 @@
 
 <file path=word/document.xml><?xml version="1.0" encoding="utf-8"?>
-<w:document xmlns:wpc="http://schemas.microsoft.com/office/word/2010/wordprocessingCanvas" xmlns:cx="http://schemas.microsoft.com/office/drawing/2014/chartex" xmlns:cx1="http://schemas.microsoft.com/office/drawing/2015/9/8/chartex" xmlns:cx2="http://schemas.microsoft.com/office/drawing/2015/10/21/chartex" xmlns:cx3="http://schemas.microsoft.com/office/drawing/2016/5/9/chartex" xmlns:cx4="http://schemas.microsoft.com/office/drawing/2016/5/10/chartex" xmlns:cx5="http://schemas.microsoft.com/office/drawing/2016/5/11/chartex" xmlns:cx6="http://schemas.microsoft.com/office/drawing/2016/5/12/chartex" xmlns:cx7="http://schemas.microsoft.com/office/drawing/2016/5/13/chartex" xmlns:cx8="http://schemas.microsoft.com/office/drawing/2016/5/14/chartex" xmlns:mc="http://schemas.openxmlformats.org/markup-compatibility/2006" xmlns:aink="http://schemas.microsoft.com/office/drawing/2016/ink" xmlns:am3d="http://schemas.microsoft.com/office/drawing/2017/model3d" xmlns:o="urn:schemas-microsoft-com:office:office" xmlns:r="http://schemas.openxmlformats.org/officeDocument/2006/relationships" xmlns:m="http://schemas.openxmlformats.org/officeDocument/2006/math" xmlns:v="urn:schemas-microsoft-com:vml" xmlns:wp14="http://schemas.microsoft.com/office/word/2010/wordprocessingDrawing" xmlns:wp="http://schemas.openxmlformats.org/drawingml/2006/wordprocessingDrawing" xmlns:w10="urn:schemas-microsoft-com:office:word" xmlns:w="http://schemas.openxmlformats.org/wordprocessingml/2006/main" xmlns:w14="http://schemas.microsoft.com/office/word/2010/wordml" xmlns:w15="http://schemas.microsoft.com/office/word/2012/wordml" xmlns:w16cid="http://schemas.microsoft.com/office/word/2016/wordml/cid" xmlns:w16se="http://schemas.microsoft.com/office/word/2015/wordml/symex" xmlns:wpg="http://schemas.microsoft.com/office/word/2010/wordprocessingGroup" xmlns:wpi="http://schemas.microsoft.com/office/word/2010/wordprocessingInk" xmlns:wne="http://schemas.microsoft.com/office/word/2006/wordml" xmlns:wps="http://schemas.microsoft.com/office/word/2010/wordprocessingShape" mc:Ignorable="w14 w15 w16se w16cid wp14">
+<w:document xmlns:wpc="http://schemas.microsoft.com/office/word/2010/wordprocessingCanvas" xmlns:cx="http://schemas.microsoft.com/office/drawing/2014/chartex" xmlns:cx1="http://schemas.microsoft.com/office/drawing/2015/9/8/chartex" xmlns:mc="http://schemas.openxmlformats.org/markup-compatibility/2006" xmlns:o="urn:schemas-microsoft-com:office:office" xmlns:r="http://schemas.openxmlformats.org/officeDocument/2006/relationships" xmlns:m="http://schemas.openxmlformats.org/officeDocument/2006/math" xmlns:v="urn:schemas-microsoft-com:vml" xmlns:wp14="http://schemas.microsoft.com/office/word/2010/wordprocessingDrawing" xmlns:wp="http://schemas.openxmlformats.org/drawingml/2006/wordprocessingDrawing" xmlns:w10="urn:schemas-microsoft-com:office:word" xmlns:w="http://schemas.openxmlformats.org/wordprocessingml/2006/main" xmlns:w14="http://schemas.microsoft.com/office/word/2010/wordml" xmlns:w15="http://schemas.microsoft.com/office/word/2012/wordml" xmlns:w16se="http://schemas.microsoft.com/office/word/2015/wordml/symex" xmlns:wpg="http://schemas.microsoft.com/office/word/2010/wordprocessingGroup" xmlns:wpi="http://schemas.microsoft.com/office/word/2010/wordprocessingInk" xmlns:wne="http://schemas.microsoft.com/office/word/2006/wordml" xmlns:wps="http://schemas.microsoft.com/office/word/2010/wordprocessingShape" mc:Ignorable="w14 w15 w16se wp14">
   <w:body>
     <w:p/>
     <w:p>
@@ -106,13 +106,46 @@
     </w:p>
     <w:p>
       <w:pPr>
-        <w:ind w:left="540"/>
-      </w:pPr>
-      <w:r>
-        <w:t>1 -  adding redundant syntax to the program in which makes it more complex to understand, but doesn’</w:t>
-      </w:r>
-      <w:r>
-        <w:t>t change the logic, in addition, it proves the ownership of the author.</w:t>
+        <w:pStyle w:val="ListParagraph"/>
+        <w:ind w:left="540"/>
+      </w:pPr>
+    </w:p>
+    <w:p>
+      <w:pPr>
+        <w:pStyle w:val="ListParagraph"/>
+        <w:ind w:left="540"/>
+      </w:pPr>
+      <w:r>
+        <w:t>It’s a technique that adds obfuscation to program code .</w:t>
+      </w:r>
+    </w:p>
+    <w:p>
+      <w:pPr>
+        <w:ind w:left="540"/>
+      </w:pPr>
+      <w:r>
+        <w:t>1 -  adding redundant syntax to the program in which makes it more complex to understand</w:t>
+      </w:r>
+      <w:r>
+        <w:t xml:space="preserve"> (spaghetti code) </w:t>
+      </w:r>
+      <w:r>
+        <w:t>, but doesn’</w:t>
+      </w:r>
+      <w:r>
+        <w:t xml:space="preserve">t change the logic, in addition, </w:t>
+      </w:r>
+      <w:r>
+        <w:t xml:space="preserve">an ambiguous part of code could be added to prove </w:t>
+      </w:r>
+      <w:r>
+        <w:t>the ownership of the author</w:t>
+      </w:r>
+      <w:r>
+        <w:t xml:space="preserve"> (it’s like a puzzle , solving it leads to a surprise)</w:t>
+      </w:r>
+      <w:r>
+        <w:t>.</w:t>
       </w:r>
     </w:p>
     <w:p>
@@ -129,7 +162,7 @@
         <w:t>flow more complex to understand</w:t>
       </w:r>
       <w:r>
-        <w:t>, but doesn’t change the logic.</w:t>
+        <w:t>, but doesn’t change the logic, in addition false branches could be added.</w:t>
       </w:r>
     </w:p>
     <w:p>
@@ -161,9 +194,6 @@
           <w:rtl/>
         </w:rPr>
       </w:pPr>
-      <w:r>
-        <w:t>5 -</w:t>
-      </w:r>
     </w:p>
     <w:p>
       <w:pPr>
@@ -296,7 +326,10 @@
         <w:ind w:left="540"/>
       </w:pPr>
       <w:r>
-        <w:t>The chosen watermark depends on the input.</w:t>
+        <w:t xml:space="preserve">The obfuscation </w:t>
+      </w:r>
+      <w:r>
+        <w:t xml:space="preserve">depends on the input (i.e. false branches are  not static ) </w:t>
       </w:r>
     </w:p>
     <w:p>
@@ -310,14 +343,20 @@
         <w:t xml:space="preserve"> at the run time</w:t>
       </w:r>
       <w:r>
-        <w:t xml:space="preserve"> unlike the static , keeping the same logic .</w:t>
-      </w:r>
-    </w:p>
+        <w:t xml:space="preserve"> unlike the static , </w:t>
+      </w:r>
+      <w:r>
+        <w:t xml:space="preserve">but </w:t>
+      </w:r>
+      <w:r>
+        <w:t>keeping the same logic .</w:t>
+      </w:r>
+    </w:p>
+    <w:p/>
     <w:p>
       <w:bookmarkStart w:id="0" w:name="_GoBack"/>
       <w:bookmarkEnd w:id="0"/>
     </w:p>
-    <w:p/>
     <w:sectPr>
       <w:pgSz w:w="12240" w:h="15840"/>
       <w:pgMar w:top="1440" w:right="1440" w:bottom="1440" w:left="1440" w:header="720" w:footer="720" w:gutter="0"/>
@@ -335,7 +374,7 @@
 </file>
 
 <file path=word/endnotes.xml><?xml version="1.0" encoding="utf-8"?>
-<w:endnotes xmlns:wpc="http://schemas.microsoft.com/office/word/2010/wordprocessingCanvas" xmlns:cx="http://schemas.microsoft.com/office/drawing/2014/chartex" xmlns:cx1="http://schemas.microsoft.com/office/drawing/2015/9/8/chartex" xmlns:cx2="http://schemas.microsoft.com/office/drawing/2015/10/21/chartex" xmlns:cx3="http://schemas.microsoft.com/office/drawing/2016/5/9/chartex" xmlns:cx4="http://schemas.microsoft.com/office/drawing/2016/5/10/chartex" xmlns:cx5="http://schemas.microsoft.com/office/drawing/2016/5/11/chartex" xmlns:cx6="http://schemas.microsoft.com/office/drawing/2016/5/12/chartex" xmlns:cx7="http://schemas.microsoft.com/office/drawing/2016/5/13/chartex" xmlns:cx8="http://schemas.microsoft.com/office/drawing/2016/5/14/chartex" xmlns:mc="http://schemas.openxmlformats.org/markup-compatibility/2006" xmlns:aink="http://schemas.microsoft.com/office/drawing/2016/ink" xmlns:am3d="http://schemas.microsoft.com/office/drawing/2017/model3d" xmlns:o="urn:schemas-microsoft-com:office:office" xmlns:r="http://schemas.openxmlformats.org/officeDocument/2006/relationships" xmlns:m="http://schemas.openxmlformats.org/officeDocument/2006/math" xmlns:v="urn:schemas-microsoft-com:vml" xmlns:wp14="http://schemas.microsoft.com/office/word/2010/wordprocessingDrawing" xmlns:wp="http://schemas.openxmlformats.org/drawingml/2006/wordprocessingDrawing" xmlns:w10="urn:schemas-microsoft-com:office:word" xmlns:w="http://schemas.openxmlformats.org/wordprocessingml/2006/main" xmlns:w14="http://schemas.microsoft.com/office/word/2010/wordml" xmlns:w15="http://schemas.microsoft.com/office/word/2012/wordml" xmlns:w16cid="http://schemas.microsoft.com/office/word/2016/wordml/cid" xmlns:w16se="http://schemas.microsoft.com/office/word/2015/wordml/symex" xmlns:wpg="http://schemas.microsoft.com/office/word/2010/wordprocessingGroup" xmlns:wpi="http://schemas.microsoft.com/office/word/2010/wordprocessingInk" xmlns:wne="http://schemas.microsoft.com/office/word/2006/wordml" xmlns:wps="http://schemas.microsoft.com/office/word/2010/wordprocessingShape" mc:Ignorable="w14 w15 w16se w16cid wp14">
+<w:endnotes xmlns:wpc="http://schemas.microsoft.com/office/word/2010/wordprocessingCanvas" xmlns:cx="http://schemas.microsoft.com/office/drawing/2014/chartex" xmlns:cx1="http://schemas.microsoft.com/office/drawing/2015/9/8/chartex" xmlns:mc="http://schemas.openxmlformats.org/markup-compatibility/2006" xmlns:o="urn:schemas-microsoft-com:office:office" xmlns:r="http://schemas.openxmlformats.org/officeDocument/2006/relationships" xmlns:m="http://schemas.openxmlformats.org/officeDocument/2006/math" xmlns:v="urn:schemas-microsoft-com:vml" xmlns:wp14="http://schemas.microsoft.com/office/word/2010/wordprocessingDrawing" xmlns:wp="http://schemas.openxmlformats.org/drawingml/2006/wordprocessingDrawing" xmlns:w10="urn:schemas-microsoft-com:office:word" xmlns:w="http://schemas.openxmlformats.org/wordprocessingml/2006/main" xmlns:w14="http://schemas.microsoft.com/office/word/2010/wordml" xmlns:w15="http://schemas.microsoft.com/office/word/2012/wordml" xmlns:w16se="http://schemas.microsoft.com/office/word/2015/wordml/symex" xmlns:wpg="http://schemas.microsoft.com/office/word/2010/wordprocessingGroup" xmlns:wpi="http://schemas.microsoft.com/office/word/2010/wordprocessingInk" xmlns:wne="http://schemas.microsoft.com/office/word/2006/wordml" xmlns:wps="http://schemas.microsoft.com/office/word/2010/wordprocessingShape" mc:Ignorable="w14 w15 w16se wp14">
   <w:endnote w:type="separator" w:id="-1">
     <w:p>
       <w:pPr>
@@ -360,7 +399,7 @@
 </file>
 
 <file path=word/footnotes.xml><?xml version="1.0" encoding="utf-8"?>
-<w:footnotes xmlns:wpc="http://schemas.microsoft.com/office/word/2010/wordprocessingCanvas" xmlns:cx="http://schemas.microsoft.com/office/drawing/2014/chartex" xmlns:cx1="http://schemas.microsoft.com/office/drawing/2015/9/8/chartex" xmlns:cx2="http://schemas.microsoft.com/office/drawing/2015/10/21/chartex" xmlns:cx3="http://schemas.microsoft.com/office/drawing/2016/5/9/chartex" xmlns:cx4="http://schemas.microsoft.com/office/drawing/2016/5/10/chartex" xmlns:cx5="http://schemas.microsoft.com/office/drawing/2016/5/11/chartex" xmlns:cx6="http://schemas.microsoft.com/office/drawing/2016/5/12/chartex" xmlns:cx7="http://schemas.microsoft.com/office/drawing/2016/5/13/chartex" xmlns:cx8="http://schemas.microsoft.com/office/drawing/2016/5/14/chartex" xmlns:mc="http://schemas.openxmlformats.org/markup-compatibility/2006" xmlns:aink="http://schemas.microsoft.com/office/drawing/2016/ink" xmlns:am3d="http://schemas.microsoft.com/office/drawing/2017/model3d" xmlns:o="urn:schemas-microsoft-com:office:office" xmlns:r="http://schemas.openxmlformats.org/officeDocument/2006/relationships" xmlns:m="http://schemas.openxmlformats.org/officeDocument/2006/math" xmlns:v="urn:schemas-microsoft-com:vml" xmlns:wp14="http://schemas.microsoft.com/office/word/2010/wordprocessingDrawing" xmlns:wp="http://schemas.openxmlformats.org/drawingml/2006/wordprocessingDrawing" xmlns:w10="urn:schemas-microsoft-com:office:word" xmlns:w="http://schemas.openxmlformats.org/wordprocessingml/2006/main" xmlns:w14="http://schemas.microsoft.com/office/word/2010/wordml" xmlns:w15="http://schemas.microsoft.com/office/word/2012/wordml" xmlns:w16cid="http://schemas.microsoft.com/office/word/2016/wordml/cid" xmlns:w16se="http://schemas.microsoft.com/office/word/2015/wordml/symex" xmlns:wpg="http://schemas.microsoft.com/office/word/2010/wordprocessingGroup" xmlns:wpi="http://schemas.microsoft.com/office/word/2010/wordprocessingInk" xmlns:wne="http://schemas.microsoft.com/office/word/2006/wordml" xmlns:wps="http://schemas.microsoft.com/office/word/2010/wordprocessingShape" mc:Ignorable="w14 w15 w16se w16cid wp14">
+<w:footnotes xmlns:wpc="http://schemas.microsoft.com/office/word/2010/wordprocessingCanvas" xmlns:cx="http://schemas.microsoft.com/office/drawing/2014/chartex" xmlns:cx1="http://schemas.microsoft.com/office/drawing/2015/9/8/chartex" xmlns:mc="http://schemas.openxmlformats.org/markup-compatibility/2006" xmlns:o="urn:schemas-microsoft-com:office:office" xmlns:r="http://schemas.openxmlformats.org/officeDocument/2006/relationships" xmlns:m="http://schemas.openxmlformats.org/officeDocument/2006/math" xmlns:v="urn:schemas-microsoft-com:vml" xmlns:wp14="http://schemas.microsoft.com/office/word/2010/wordprocessingDrawing" xmlns:wp="http://schemas.openxmlformats.org/drawingml/2006/wordprocessingDrawing" xmlns:w10="urn:schemas-microsoft-com:office:word" xmlns:w="http://schemas.openxmlformats.org/wordprocessingml/2006/main" xmlns:w14="http://schemas.microsoft.com/office/word/2010/wordml" xmlns:w15="http://schemas.microsoft.com/office/word/2012/wordml" xmlns:w16se="http://schemas.microsoft.com/office/word/2015/wordml/symex" xmlns:wpg="http://schemas.microsoft.com/office/word/2010/wordprocessingGroup" xmlns:wpi="http://schemas.microsoft.com/office/word/2010/wordprocessingInk" xmlns:wne="http://schemas.microsoft.com/office/word/2006/wordml" xmlns:wps="http://schemas.microsoft.com/office/word/2010/wordprocessingShape" mc:Ignorable="w14 w15 w16se wp14">
   <w:footnote w:type="separator" w:id="-1">
     <w:p>
       <w:pPr>
@@ -385,7 +424,7 @@
 </file>
 
 <file path=word/numbering.xml><?xml version="1.0" encoding="utf-8"?>
-<w:numbering xmlns:wpc="http://schemas.microsoft.com/office/word/2010/wordprocessingCanvas" xmlns:cx="http://schemas.microsoft.com/office/drawing/2014/chartex" xmlns:cx1="http://schemas.microsoft.com/office/drawing/2015/9/8/chartex" xmlns:cx2="http://schemas.microsoft.com/office/drawing/2015/10/21/chartex" xmlns:cx3="http://schemas.microsoft.com/office/drawing/2016/5/9/chartex" xmlns:cx4="http://schemas.microsoft.com/office/drawing/2016/5/10/chartex" xmlns:cx5="http://schemas.microsoft.com/office/drawing/2016/5/11/chartex" xmlns:cx6="http://schemas.microsoft.com/office/drawing/2016/5/12/chartex" xmlns:cx7="http://schemas.microsoft.com/office/drawing/2016/5/13/chartex" xmlns:cx8="http://schemas.microsoft.com/office/drawing/2016/5/14/chartex" xmlns:mc="http://schemas.openxmlformats.org/markup-compatibility/2006" xmlns:aink="http://schemas.microsoft.com/office/drawing/2016/ink" xmlns:am3d="http://schemas.microsoft.com/office/drawing/2017/model3d" xmlns:o="urn:schemas-microsoft-com:office:office" xmlns:r="http://schemas.openxmlformats.org/officeDocument/2006/relationships" xmlns:m="http://schemas.openxmlformats.org/officeDocument/2006/math" xmlns:v="urn:schemas-microsoft-com:vml" xmlns:wp14="http://schemas.microsoft.com/office/word/2010/wordprocessingDrawing" xmlns:wp="http://schemas.openxmlformats.org/drawingml/2006/wordprocessingDrawing" xmlns:w10="urn:schemas-microsoft-com:office:word" xmlns:w="http://schemas.openxmlformats.org/wordprocessingml/2006/main" xmlns:w14="http://schemas.microsoft.com/office/word/2010/wordml" xmlns:w15="http://schemas.microsoft.com/office/word/2012/wordml" xmlns:w16cid="http://schemas.microsoft.com/office/word/2016/wordml/cid" xmlns:w16se="http://schemas.microsoft.com/office/word/2015/wordml/symex" xmlns:wpg="http://schemas.microsoft.com/office/word/2010/wordprocessingGroup" xmlns:wpi="http://schemas.microsoft.com/office/word/2010/wordprocessingInk" xmlns:wne="http://schemas.microsoft.com/office/word/2006/wordml" xmlns:wps="http://schemas.microsoft.com/office/word/2010/wordprocessingShape" mc:Ignorable="w14 w15 w16se w16cid wp14">
+<w:numbering xmlns:wpc="http://schemas.microsoft.com/office/word/2010/wordprocessingCanvas" xmlns:cx="http://schemas.microsoft.com/office/drawing/2014/chartex" xmlns:cx1="http://schemas.microsoft.com/office/drawing/2015/9/8/chartex" xmlns:mc="http://schemas.openxmlformats.org/markup-compatibility/2006" xmlns:o="urn:schemas-microsoft-com:office:office" xmlns:r="http://schemas.openxmlformats.org/officeDocument/2006/relationships" xmlns:m="http://schemas.openxmlformats.org/officeDocument/2006/math" xmlns:v="urn:schemas-microsoft-com:vml" xmlns:wp14="http://schemas.microsoft.com/office/word/2010/wordprocessingDrawing" xmlns:wp="http://schemas.openxmlformats.org/drawingml/2006/wordprocessingDrawing" xmlns:w10="urn:schemas-microsoft-com:office:word" xmlns:w="http://schemas.openxmlformats.org/wordprocessingml/2006/main" xmlns:w14="http://schemas.microsoft.com/office/word/2010/wordml" xmlns:w15="http://schemas.microsoft.com/office/word/2012/wordml" xmlns:w16se="http://schemas.microsoft.com/office/word/2015/wordml/symex" xmlns:wpg="http://schemas.microsoft.com/office/word/2010/wordprocessingGroup" xmlns:wpi="http://schemas.microsoft.com/office/word/2010/wordprocessingInk" xmlns:wne="http://schemas.microsoft.com/office/word/2006/wordml" xmlns:wps="http://schemas.microsoft.com/office/word/2010/wordprocessingShape" mc:Ignorable="w14 w15 w16se wp14">
   <w:numPicBullet w:numPicBulletId="0">
     <w:pict>
       <v:shapetype id="_x0000_t75" coordsize="21600,21600" o:spt="75" o:preferrelative="t" path="m@4@5l@4@11@9@11@9@5xe" filled="f" stroked="f">
@@ -407,7 +446,7 @@
         <v:path o:extrusionok="f" gradientshapeok="t" o:connecttype="rect"/>
         <o:lock v:ext="edit" aspectratio="t"/>
       </v:shapetype>
-      <v:shape id="_x0000_i1028" type="#_x0000_t75" style="width:11.25pt;height:11.25pt" o:bullet="t">
+      <v:shape id="_x0000_i1029" type="#_x0000_t75" style="width:11.25pt;height:11.25pt" o:bullet="t">
         <v:imagedata r:id="rId1" o:title="mso9E6A"/>
       </v:shape>
     </w:pict>
@@ -649,7 +688,7 @@
 </file>
 
 <file path=word/styles.xml><?xml version="1.0" encoding="utf-8"?>
-<w:styles xmlns:mc="http://schemas.openxmlformats.org/markup-compatibility/2006" xmlns:r="http://schemas.openxmlformats.org/officeDocument/2006/relationships" xmlns:w="http://schemas.openxmlformats.org/wordprocessingml/2006/main" xmlns:w14="http://schemas.microsoft.com/office/word/2010/wordml" xmlns:w15="http://schemas.microsoft.com/office/word/2012/wordml" xmlns:w16cid="http://schemas.microsoft.com/office/word/2016/wordml/cid" xmlns:w16se="http://schemas.microsoft.com/office/word/2015/wordml/symex" mc:Ignorable="w14 w15 w16se w16cid">
+<w:styles xmlns:mc="http://schemas.openxmlformats.org/markup-compatibility/2006" xmlns:r="http://schemas.openxmlformats.org/officeDocument/2006/relationships" xmlns:w="http://schemas.openxmlformats.org/wordprocessingml/2006/main" xmlns:w14="http://schemas.microsoft.com/office/word/2010/wordml" xmlns:w15="http://schemas.microsoft.com/office/word/2012/wordml" xmlns:w16se="http://schemas.microsoft.com/office/word/2015/wordml/symex" mc:Ignorable="w14 w15 w16se">
   <w:docDefaults>
     <w:rPrDefault>
       <w:rPr>
@@ -665,7 +704,7 @@
       </w:pPr>
     </w:pPrDefault>
   </w:docDefaults>
-  <w:latentStyles w:defLockedState="0" w:defUIPriority="99" w:defSemiHidden="0" w:defUnhideWhenUsed="0" w:defQFormat="0" w:count="375">
+  <w:latentStyles w:defLockedState="0" w:defUIPriority="99" w:defSemiHidden="0" w:defUnhideWhenUsed="0" w:defQFormat="0" w:count="371">
     <w:lsdException w:name="Normal" w:uiPriority="0" w:qFormat="1"/>
     <w:lsdException w:name="heading 1" w:uiPriority="9" w:qFormat="1"/>
     <w:lsdException w:name="heading 2" w:semiHidden="1" w:uiPriority="9" w:unhideWhenUsed="1" w:qFormat="1"/>
@@ -1037,10 +1076,6 @@
     <w:lsdException w:name="List Table 5 Dark Accent 6" w:uiPriority="50"/>
     <w:lsdException w:name="List Table 6 Colorful Accent 6" w:uiPriority="51"/>
     <w:lsdException w:name="List Table 7 Colorful Accent 6" w:uiPriority="52"/>
-    <w:lsdException w:name="Mention" w:semiHidden="1" w:unhideWhenUsed="1"/>
-    <w:lsdException w:name="Smart Hyperlink" w:semiHidden="1" w:unhideWhenUsed="1"/>
-    <w:lsdException w:name="Hashtag" w:semiHidden="1" w:unhideWhenUsed="1"/>
-    <w:lsdException w:name="Unresolved Mention" w:semiHidden="1" w:unhideWhenUsed="1"/>
   </w:latentStyles>
   <w:style w:type="paragraph" w:default="1" w:styleId="Normal">
     <w:name w:val="Normal"/>

--- a/watermarking.docx
+++ b/watermarking.docx
@@ -1,6 +1,6 @@
 
 <file path=word/document.xml><?xml version="1.0" encoding="utf-8"?>
-<w:document xmlns:wpc="http://schemas.microsoft.com/office/word/2010/wordprocessingCanvas" xmlns:cx="http://schemas.microsoft.com/office/drawing/2014/chartex" xmlns:cx1="http://schemas.microsoft.com/office/drawing/2015/9/8/chartex" xmlns:mc="http://schemas.openxmlformats.org/markup-compatibility/2006" xmlns:o="urn:schemas-microsoft-com:office:office" xmlns:r="http://schemas.openxmlformats.org/officeDocument/2006/relationships" xmlns:m="http://schemas.openxmlformats.org/officeDocument/2006/math" xmlns:v="urn:schemas-microsoft-com:vml" xmlns:wp14="http://schemas.microsoft.com/office/word/2010/wordprocessingDrawing" xmlns:wp="http://schemas.openxmlformats.org/drawingml/2006/wordprocessingDrawing" xmlns:w10="urn:schemas-microsoft-com:office:word" xmlns:w="http://schemas.openxmlformats.org/wordprocessingml/2006/main" xmlns:w14="http://schemas.microsoft.com/office/word/2010/wordml" xmlns:w15="http://schemas.microsoft.com/office/word/2012/wordml" xmlns:w16se="http://schemas.microsoft.com/office/word/2015/wordml/symex" xmlns:wpg="http://schemas.microsoft.com/office/word/2010/wordprocessingGroup" xmlns:wpi="http://schemas.microsoft.com/office/word/2010/wordprocessingInk" xmlns:wne="http://schemas.microsoft.com/office/word/2006/wordml" xmlns:wps="http://schemas.microsoft.com/office/word/2010/wordprocessingShape" mc:Ignorable="w14 w15 w16se wp14">
+<w:document xmlns:wpc="http://schemas.microsoft.com/office/word/2010/wordprocessingCanvas" xmlns:cx="http://schemas.microsoft.com/office/drawing/2014/chartex" xmlns:cx1="http://schemas.microsoft.com/office/drawing/2015/9/8/chartex" xmlns:cx2="http://schemas.microsoft.com/office/drawing/2015/10/21/chartex" xmlns:cx3="http://schemas.microsoft.com/office/drawing/2016/5/9/chartex" xmlns:cx4="http://schemas.microsoft.com/office/drawing/2016/5/10/chartex" xmlns:cx5="http://schemas.microsoft.com/office/drawing/2016/5/11/chartex" xmlns:cx6="http://schemas.microsoft.com/office/drawing/2016/5/12/chartex" xmlns:cx7="http://schemas.microsoft.com/office/drawing/2016/5/13/chartex" xmlns:cx8="http://schemas.microsoft.com/office/drawing/2016/5/14/chartex" xmlns:mc="http://schemas.openxmlformats.org/markup-compatibility/2006" xmlns:aink="http://schemas.microsoft.com/office/drawing/2016/ink" xmlns:am3d="http://schemas.microsoft.com/office/drawing/2017/model3d" xmlns:o="urn:schemas-microsoft-com:office:office" xmlns:r="http://schemas.openxmlformats.org/officeDocument/2006/relationships" xmlns:m="http://schemas.openxmlformats.org/officeDocument/2006/math" xmlns:v="urn:schemas-microsoft-com:vml" xmlns:wp14="http://schemas.microsoft.com/office/word/2010/wordprocessingDrawing" xmlns:wp="http://schemas.openxmlformats.org/drawingml/2006/wordprocessingDrawing" xmlns:w10="urn:schemas-microsoft-com:office:word" xmlns:w="http://schemas.openxmlformats.org/wordprocessingml/2006/main" xmlns:w14="http://schemas.microsoft.com/office/word/2010/wordml" xmlns:w15="http://schemas.microsoft.com/office/word/2012/wordml" xmlns:w16cid="http://schemas.microsoft.com/office/word/2016/wordml/cid" xmlns:w16se="http://schemas.microsoft.com/office/word/2015/wordml/symex" xmlns:wpg="http://schemas.microsoft.com/office/word/2010/wordprocessingGroup" xmlns:wpi="http://schemas.microsoft.com/office/word/2010/wordprocessingInk" xmlns:wne="http://schemas.microsoft.com/office/word/2006/wordml" xmlns:wps="http://schemas.microsoft.com/office/word/2010/wordprocessingShape" mc:Ignorable="w14 w15 w16se w16cid wp14">
   <w:body>
     <w:p/>
     <w:p>
@@ -68,10 +68,10 @@
           <w:noProof/>
         </w:rPr>
         <w:drawing>
-          <wp:inline distT="0" distB="0" distL="0" distR="0" wp14:anchorId="2036774F" wp14:editId="6D9F9185">
-            <wp:extent cx="5220031" cy="2934594"/>
-            <wp:effectExtent l="0" t="0" r="0" b="0"/>
-            <wp:docPr id="2" name="Picture 2"/>
+          <wp:inline distT="0" distB="0" distL="0" distR="0" wp14:anchorId="447AE179" wp14:editId="4B4CC6ED">
+            <wp:extent cx="4391025" cy="2457450"/>
+            <wp:effectExtent l="0" t="0" r="9525" b="0"/>
+            <wp:docPr id="4" name="Picture 4"/>
             <wp:cNvGraphicFramePr>
               <a:graphicFrameLocks xmlns:a="http://schemas.openxmlformats.org/drawingml/2006/main" noChangeAspect="1"/>
             </wp:cNvGraphicFramePr>
@@ -91,7 +91,7 @@
                   <pic:spPr>
                     <a:xfrm>
                       <a:off x="0" y="0"/>
-                      <a:ext cx="5231886" cy="2941259"/>
+                      <a:ext cx="4391025" cy="2457450"/>
                     </a:xfrm>
                     <a:prstGeom prst="rect">
                       <a:avLst/>
@@ -202,6 +202,36 @@
     </w:p>
     <w:p>
       <w:pPr>
+        <w:ind w:left="540"/>
+      </w:pPr>
+    </w:p>
+    <w:p>
+      <w:pPr>
+        <w:ind w:left="540"/>
+      </w:pPr>
+    </w:p>
+    <w:p>
+      <w:pPr>
+        <w:ind w:left="540"/>
+      </w:pPr>
+    </w:p>
+    <w:p>
+      <w:pPr>
+        <w:ind w:left="540"/>
+      </w:pPr>
+    </w:p>
+    <w:p>
+      <w:pPr>
+        <w:ind w:left="540"/>
+      </w:pPr>
+    </w:p>
+    <w:p>
+      <w:pPr>
+        <w:ind w:left="540"/>
+      </w:pPr>
+    </w:p>
+    <w:p>
+      <w:pPr>
         <w:pStyle w:val="ListParagraph"/>
         <w:numPr>
           <w:ilvl w:val="0"/>
@@ -213,6 +243,7 @@
         <w:rPr>
           <w:u w:val="single"/>
         </w:rPr>
+        <w:lastRenderedPageBreak/>
         <w:t>Dynamic watermarking</w:t>
       </w:r>
       <w:r>
@@ -223,17 +254,23 @@
       <w:pPr>
         <w:pStyle w:val="ListParagraph"/>
         <w:ind w:left="540"/>
+      </w:pPr>
+    </w:p>
+    <w:p>
+      <w:pPr>
+        <w:pStyle w:val="ListParagraph"/>
+        <w:ind w:left="540"/>
+        <w:jc w:val="center"/>
       </w:pPr>
       <w:r>
         <w:rPr>
           <w:noProof/>
         </w:rPr>
-        <w:lastRenderedPageBreak/>
         <w:drawing>
-          <wp:inline distT="0" distB="0" distL="0" distR="0" wp14:anchorId="1F75EB8F" wp14:editId="62B7FACB">
-            <wp:extent cx="5943600" cy="3341370"/>
-            <wp:effectExtent l="0" t="0" r="0" b="0"/>
-            <wp:docPr id="3" name="Picture 3"/>
+          <wp:inline distT="0" distB="0" distL="0" distR="0" wp14:anchorId="4F436CC8" wp14:editId="5F19D6D6">
+            <wp:extent cx="4200525" cy="3038475"/>
+            <wp:effectExtent l="0" t="0" r="9525" b="9525"/>
+            <wp:docPr id="5" name="Picture 5"/>
             <wp:cNvGraphicFramePr>
               <a:graphicFrameLocks xmlns:a="http://schemas.openxmlformats.org/drawingml/2006/main" noChangeAspect="1"/>
             </wp:cNvGraphicFramePr>
@@ -253,7 +290,7 @@
                   <pic:spPr>
                     <a:xfrm>
                       <a:off x="0" y="0"/>
-                      <a:ext cx="5943600" cy="3341370"/>
+                      <a:ext cx="4200525" cy="3038475"/>
                     </a:xfrm>
                     <a:prstGeom prst="rect">
                       <a:avLst/>
@@ -324,6 +361,13 @@
       <w:pPr>
         <w:pStyle w:val="ListParagraph"/>
         <w:ind w:left="540"/>
+        <w:jc w:val="center"/>
+      </w:pPr>
+    </w:p>
+    <w:p>
+      <w:pPr>
+        <w:pStyle w:val="ListParagraph"/>
+        <w:ind w:left="540"/>
       </w:pPr>
       <w:r>
         <w:t xml:space="preserve">The obfuscation </w:t>
@@ -352,11 +396,11 @@
         <w:t>keeping the same logic .</w:t>
       </w:r>
     </w:p>
-    <w:p/>
     <w:p>
       <w:bookmarkStart w:id="0" w:name="_GoBack"/>
       <w:bookmarkEnd w:id="0"/>
     </w:p>
+    <w:p/>
     <w:sectPr>
       <w:pgSz w:w="12240" w:h="15840"/>
       <w:pgMar w:top="1440" w:right="1440" w:bottom="1440" w:left="1440" w:header="720" w:footer="720" w:gutter="0"/>
@@ -374,7 +418,7 @@
 </file>
 
 <file path=word/endnotes.xml><?xml version="1.0" encoding="utf-8"?>
-<w:endnotes xmlns:wpc="http://schemas.microsoft.com/office/word/2010/wordprocessingCanvas" xmlns:cx="http://schemas.microsoft.com/office/drawing/2014/chartex" xmlns:cx1="http://schemas.microsoft.com/office/drawing/2015/9/8/chartex" xmlns:mc="http://schemas.openxmlformats.org/markup-compatibility/2006" xmlns:o="urn:schemas-microsoft-com:office:office" xmlns:r="http://schemas.openxmlformats.org/officeDocument/2006/relationships" xmlns:m="http://schemas.openxmlformats.org/officeDocument/2006/math" xmlns:v="urn:schemas-microsoft-com:vml" xmlns:wp14="http://schemas.microsoft.com/office/word/2010/wordprocessingDrawing" xmlns:wp="http://schemas.openxmlformats.org/drawingml/2006/wordprocessingDrawing" xmlns:w10="urn:schemas-microsoft-com:office:word" xmlns:w="http://schemas.openxmlformats.org/wordprocessingml/2006/main" xmlns:w14="http://schemas.microsoft.com/office/word/2010/wordml" xmlns:w15="http://schemas.microsoft.com/office/word/2012/wordml" xmlns:w16se="http://schemas.microsoft.com/office/word/2015/wordml/symex" xmlns:wpg="http://schemas.microsoft.com/office/word/2010/wordprocessingGroup" xmlns:wpi="http://schemas.microsoft.com/office/word/2010/wordprocessingInk" xmlns:wne="http://schemas.microsoft.com/office/word/2006/wordml" xmlns:wps="http://schemas.microsoft.com/office/word/2010/wordprocessingShape" mc:Ignorable="w14 w15 w16se wp14">
+<w:endnotes xmlns:wpc="http://schemas.microsoft.com/office/word/2010/wordprocessingCanvas" xmlns:cx="http://schemas.microsoft.com/office/drawing/2014/chartex" xmlns:cx1="http://schemas.microsoft.com/office/drawing/2015/9/8/chartex" xmlns:cx2="http://schemas.microsoft.com/office/drawing/2015/10/21/chartex" xmlns:cx3="http://schemas.microsoft.com/office/drawing/2016/5/9/chartex" xmlns:cx4="http://schemas.microsoft.com/office/drawing/2016/5/10/chartex" xmlns:cx5="http://schemas.microsoft.com/office/drawing/2016/5/11/chartex" xmlns:cx6="http://schemas.microsoft.com/office/drawing/2016/5/12/chartex" xmlns:cx7="http://schemas.microsoft.com/office/drawing/2016/5/13/chartex" xmlns:cx8="http://schemas.microsoft.com/office/drawing/2016/5/14/chartex" xmlns:mc="http://schemas.openxmlformats.org/markup-compatibility/2006" xmlns:aink="http://schemas.microsoft.com/office/drawing/2016/ink" xmlns:am3d="http://schemas.microsoft.com/office/drawing/2017/model3d" xmlns:o="urn:schemas-microsoft-com:office:office" xmlns:r="http://schemas.openxmlformats.org/officeDocument/2006/relationships" xmlns:m="http://schemas.openxmlformats.org/officeDocument/2006/math" xmlns:v="urn:schemas-microsoft-com:vml" xmlns:wp14="http://schemas.microsoft.com/office/word/2010/wordprocessingDrawing" xmlns:wp="http://schemas.openxmlformats.org/drawingml/2006/wordprocessingDrawing" xmlns:w10="urn:schemas-microsoft-com:office:word" xmlns:w="http://schemas.openxmlformats.org/wordprocessingml/2006/main" xmlns:w14="http://schemas.microsoft.com/office/word/2010/wordml" xmlns:w15="http://schemas.microsoft.com/office/word/2012/wordml" xmlns:w16cid="http://schemas.microsoft.com/office/word/2016/wordml/cid" xmlns:w16se="http://schemas.microsoft.com/office/word/2015/wordml/symex" xmlns:wpg="http://schemas.microsoft.com/office/word/2010/wordprocessingGroup" xmlns:wpi="http://schemas.microsoft.com/office/word/2010/wordprocessingInk" xmlns:wne="http://schemas.microsoft.com/office/word/2006/wordml" xmlns:wps="http://schemas.microsoft.com/office/word/2010/wordprocessingShape" mc:Ignorable="w14 w15 w16se w16cid wp14">
   <w:endnote w:type="separator" w:id="-1">
     <w:p>
       <w:pPr>
@@ -399,7 +443,7 @@
 </file>
 
 <file path=word/footnotes.xml><?xml version="1.0" encoding="utf-8"?>
-<w:footnotes xmlns:wpc="http://schemas.microsoft.com/office/word/2010/wordprocessingCanvas" xmlns:cx="http://schemas.microsoft.com/office/drawing/2014/chartex" xmlns:cx1="http://schemas.microsoft.com/office/drawing/2015/9/8/chartex" xmlns:mc="http://schemas.openxmlformats.org/markup-compatibility/2006" xmlns:o="urn:schemas-microsoft-com:office:office" xmlns:r="http://schemas.openxmlformats.org/officeDocument/2006/relationships" xmlns:m="http://schemas.openxmlformats.org/officeDocument/2006/math" xmlns:v="urn:schemas-microsoft-com:vml" xmlns:wp14="http://schemas.microsoft.com/office/word/2010/wordprocessingDrawing" xmlns:wp="http://schemas.openxmlformats.org/drawingml/2006/wordprocessingDrawing" xmlns:w10="urn:schemas-microsoft-com:office:word" xmlns:w="http://schemas.openxmlformats.org/wordprocessingml/2006/main" xmlns:w14="http://schemas.microsoft.com/office/word/2010/wordml" xmlns:w15="http://schemas.microsoft.com/office/word/2012/wordml" xmlns:w16se="http://schemas.microsoft.com/office/word/2015/wordml/symex" xmlns:wpg="http://schemas.microsoft.com/office/word/2010/wordprocessingGroup" xmlns:wpi="http://schemas.microsoft.com/office/word/2010/wordprocessingInk" xmlns:wne="http://schemas.microsoft.com/office/word/2006/wordml" xmlns:wps="http://schemas.microsoft.com/office/word/2010/wordprocessingShape" mc:Ignorable="w14 w15 w16se wp14">
+<w:footnotes xmlns:wpc="http://schemas.microsoft.com/office/word/2010/wordprocessingCanvas" xmlns:cx="http://schemas.microsoft.com/office/drawing/2014/chartex" xmlns:cx1="http://schemas.microsoft.com/office/drawing/2015/9/8/chartex" xmlns:cx2="http://schemas.microsoft.com/office/drawing/2015/10/21/chartex" xmlns:cx3="http://schemas.microsoft.com/office/drawing/2016/5/9/chartex" xmlns:cx4="http://schemas.microsoft.com/office/drawing/2016/5/10/chartex" xmlns:cx5="http://schemas.microsoft.com/office/drawing/2016/5/11/chartex" xmlns:cx6="http://schemas.microsoft.com/office/drawing/2016/5/12/chartex" xmlns:cx7="http://schemas.microsoft.com/office/drawing/2016/5/13/chartex" xmlns:cx8="http://schemas.microsoft.com/office/drawing/2016/5/14/chartex" xmlns:mc="http://schemas.openxmlformats.org/markup-compatibility/2006" xmlns:aink="http://schemas.microsoft.com/office/drawing/2016/ink" xmlns:am3d="http://schemas.microsoft.com/office/drawing/2017/model3d" xmlns:o="urn:schemas-microsoft-com:office:office" xmlns:r="http://schemas.openxmlformats.org/officeDocument/2006/relationships" xmlns:m="http://schemas.openxmlformats.org/officeDocument/2006/math" xmlns:v="urn:schemas-microsoft-com:vml" xmlns:wp14="http://schemas.microsoft.com/office/word/2010/wordprocessingDrawing" xmlns:wp="http://schemas.openxmlformats.org/drawingml/2006/wordprocessingDrawing" xmlns:w10="urn:schemas-microsoft-com:office:word" xmlns:w="http://schemas.openxmlformats.org/wordprocessingml/2006/main" xmlns:w14="http://schemas.microsoft.com/office/word/2010/wordml" xmlns:w15="http://schemas.microsoft.com/office/word/2012/wordml" xmlns:w16cid="http://schemas.microsoft.com/office/word/2016/wordml/cid" xmlns:w16se="http://schemas.microsoft.com/office/word/2015/wordml/symex" xmlns:wpg="http://schemas.microsoft.com/office/word/2010/wordprocessingGroup" xmlns:wpi="http://schemas.microsoft.com/office/word/2010/wordprocessingInk" xmlns:wne="http://schemas.microsoft.com/office/word/2006/wordml" xmlns:wps="http://schemas.microsoft.com/office/word/2010/wordprocessingShape" mc:Ignorable="w14 w15 w16se w16cid wp14">
   <w:footnote w:type="separator" w:id="-1">
     <w:p>
       <w:pPr>
@@ -424,7 +468,7 @@
 </file>
 
 <file path=word/numbering.xml><?xml version="1.0" encoding="utf-8"?>
-<w:numbering xmlns:wpc="http://schemas.microsoft.com/office/word/2010/wordprocessingCanvas" xmlns:cx="http://schemas.microsoft.com/office/drawing/2014/chartex" xmlns:cx1="http://schemas.microsoft.com/office/drawing/2015/9/8/chartex" xmlns:mc="http://schemas.openxmlformats.org/markup-compatibility/2006" xmlns:o="urn:schemas-microsoft-com:office:office" xmlns:r="http://schemas.openxmlformats.org/officeDocument/2006/relationships" xmlns:m="http://schemas.openxmlformats.org/officeDocument/2006/math" xmlns:v="urn:schemas-microsoft-com:vml" xmlns:wp14="http://schemas.microsoft.com/office/word/2010/wordprocessingDrawing" xmlns:wp="http://schemas.openxmlformats.org/drawingml/2006/wordprocessingDrawing" xmlns:w10="urn:schemas-microsoft-com:office:word" xmlns:w="http://schemas.openxmlformats.org/wordprocessingml/2006/main" xmlns:w14="http://schemas.microsoft.com/office/word/2010/wordml" xmlns:w15="http://schemas.microsoft.com/office/word/2012/wordml" xmlns:w16se="http://schemas.microsoft.com/office/word/2015/wordml/symex" xmlns:wpg="http://schemas.microsoft.com/office/word/2010/wordprocessingGroup" xmlns:wpi="http://schemas.microsoft.com/office/word/2010/wordprocessingInk" xmlns:wne="http://schemas.microsoft.com/office/word/2006/wordml" xmlns:wps="http://schemas.microsoft.com/office/word/2010/wordprocessingShape" mc:Ignorable="w14 w15 w16se wp14">
+<w:numbering xmlns:wpc="http://schemas.microsoft.com/office/word/2010/wordprocessingCanvas" xmlns:cx="http://schemas.microsoft.com/office/drawing/2014/chartex" xmlns:cx1="http://schemas.microsoft.com/office/drawing/2015/9/8/chartex" xmlns:cx2="http://schemas.microsoft.com/office/drawing/2015/10/21/chartex" xmlns:cx3="http://schemas.microsoft.com/office/drawing/2016/5/9/chartex" xmlns:cx4="http://schemas.microsoft.com/office/drawing/2016/5/10/chartex" xmlns:cx5="http://schemas.microsoft.com/office/drawing/2016/5/11/chartex" xmlns:cx6="http://schemas.microsoft.com/office/drawing/2016/5/12/chartex" xmlns:cx7="http://schemas.microsoft.com/office/drawing/2016/5/13/chartex" xmlns:cx8="http://schemas.microsoft.com/office/drawing/2016/5/14/chartex" xmlns:mc="http://schemas.openxmlformats.org/markup-compatibility/2006" xmlns:aink="http://schemas.microsoft.com/office/drawing/2016/ink" xmlns:am3d="http://schemas.microsoft.com/office/drawing/2017/model3d" xmlns:o="urn:schemas-microsoft-com:office:office" xmlns:r="http://schemas.openxmlformats.org/officeDocument/2006/relationships" xmlns:m="http://schemas.openxmlformats.org/officeDocument/2006/math" xmlns:v="urn:schemas-microsoft-com:vml" xmlns:wp14="http://schemas.microsoft.com/office/word/2010/wordprocessingDrawing" xmlns:wp="http://schemas.openxmlformats.org/drawingml/2006/wordprocessingDrawing" xmlns:w10="urn:schemas-microsoft-com:office:word" xmlns:w="http://schemas.openxmlformats.org/wordprocessingml/2006/main" xmlns:w14="http://schemas.microsoft.com/office/word/2010/wordml" xmlns:w15="http://schemas.microsoft.com/office/word/2012/wordml" xmlns:w16cid="http://schemas.microsoft.com/office/word/2016/wordml/cid" xmlns:w16se="http://schemas.microsoft.com/office/word/2015/wordml/symex" xmlns:wpg="http://schemas.microsoft.com/office/word/2010/wordprocessingGroup" xmlns:wpi="http://schemas.microsoft.com/office/word/2010/wordprocessingInk" xmlns:wne="http://schemas.microsoft.com/office/word/2006/wordml" xmlns:wps="http://schemas.microsoft.com/office/word/2010/wordprocessingShape" mc:Ignorable="w14 w15 w16se w16cid wp14">
   <w:numPicBullet w:numPicBulletId="0">
     <w:pict>
       <v:shapetype id="_x0000_t75" coordsize="21600,21600" o:spt="75" o:preferrelative="t" path="m@4@5l@4@11@9@11@9@5xe" filled="f" stroked="f">
@@ -446,7 +490,7 @@
         <v:path o:extrusionok="f" gradientshapeok="t" o:connecttype="rect"/>
         <o:lock v:ext="edit" aspectratio="t"/>
       </v:shapetype>
-      <v:shape id="_x0000_i1029" type="#_x0000_t75" style="width:11.25pt;height:11.25pt" o:bullet="t">
+      <v:shape id="_x0000_i1027" type="#_x0000_t75" style="width:11.25pt;height:11.25pt" o:bullet="t">
         <v:imagedata r:id="rId1" o:title="mso9E6A"/>
       </v:shape>
     </w:pict>
@@ -688,7 +732,7 @@
 </file>
 
 <file path=word/styles.xml><?xml version="1.0" encoding="utf-8"?>
-<w:styles xmlns:mc="http://schemas.openxmlformats.org/markup-compatibility/2006" xmlns:r="http://schemas.openxmlformats.org/officeDocument/2006/relationships" xmlns:w="http://schemas.openxmlformats.org/wordprocessingml/2006/main" xmlns:w14="http://schemas.microsoft.com/office/word/2010/wordml" xmlns:w15="http://schemas.microsoft.com/office/word/2012/wordml" xmlns:w16se="http://schemas.microsoft.com/office/word/2015/wordml/symex" mc:Ignorable="w14 w15 w16se">
+<w:styles xmlns:mc="http://schemas.openxmlformats.org/markup-compatibility/2006" xmlns:r="http://schemas.openxmlformats.org/officeDocument/2006/relationships" xmlns:w="http://schemas.openxmlformats.org/wordprocessingml/2006/main" xmlns:w14="http://schemas.microsoft.com/office/word/2010/wordml" xmlns:w15="http://schemas.microsoft.com/office/word/2012/wordml" xmlns:w16cid="http://schemas.microsoft.com/office/word/2016/wordml/cid" xmlns:w16se="http://schemas.microsoft.com/office/word/2015/wordml/symex" mc:Ignorable="w14 w15 w16se w16cid">
   <w:docDefaults>
     <w:rPrDefault>
       <w:rPr>
@@ -704,7 +748,7 @@
       </w:pPr>
     </w:pPrDefault>
   </w:docDefaults>
-  <w:latentStyles w:defLockedState="0" w:defUIPriority="99" w:defSemiHidden="0" w:defUnhideWhenUsed="0" w:defQFormat="0" w:count="371">
+  <w:latentStyles w:defLockedState="0" w:defUIPriority="99" w:defSemiHidden="0" w:defUnhideWhenUsed="0" w:defQFormat="0" w:count="375">
     <w:lsdException w:name="Normal" w:uiPriority="0" w:qFormat="1"/>
     <w:lsdException w:name="heading 1" w:uiPriority="9" w:qFormat="1"/>
     <w:lsdException w:name="heading 2" w:semiHidden="1" w:uiPriority="9" w:unhideWhenUsed="1" w:qFormat="1"/>
@@ -810,7 +854,6 @@
     <w:lsdException w:name="HTML Sample" w:semiHidden="1" w:unhideWhenUsed="1"/>
     <w:lsdException w:name="HTML Typewriter" w:semiHidden="1" w:unhideWhenUsed="1"/>
     <w:lsdException w:name="HTML Variable" w:semiHidden="1" w:unhideWhenUsed="1"/>
-    <w:lsdException w:name="Normal Table" w:semiHidden="1" w:unhideWhenUsed="1"/>
     <w:lsdException w:name="annotation subject" w:semiHidden="1" w:unhideWhenUsed="1"/>
     <w:lsdException w:name="No List" w:semiHidden="1" w:unhideWhenUsed="1"/>
     <w:lsdException w:name="Outline List 1" w:semiHidden="1" w:unhideWhenUsed="1"/>
@@ -854,10 +897,8 @@
     <w:lsdException w:name="Table Elegant" w:semiHidden="1" w:unhideWhenUsed="1"/>
     <w:lsdException w:name="Table Professional" w:semiHidden="1" w:unhideWhenUsed="1"/>
     <w:lsdException w:name="Table Subtle 1" w:semiHidden="1" w:unhideWhenUsed="1"/>
-    <w:lsdException w:name="Table Subtle 2" w:semiHidden="1" w:unhideWhenUsed="1"/>
     <w:lsdException w:name="Table Web 1" w:semiHidden="1" w:unhideWhenUsed="1"/>
     <w:lsdException w:name="Table Web 2" w:semiHidden="1" w:unhideWhenUsed="1"/>
-    <w:lsdException w:name="Table Web 3" w:semiHidden="1" w:unhideWhenUsed="1"/>
     <w:lsdException w:name="Balloon Text" w:semiHidden="1" w:unhideWhenUsed="1"/>
     <w:lsdException w:name="Table Grid" w:uiPriority="39"/>
     <w:lsdException w:name="Table Theme" w:semiHidden="1" w:unhideWhenUsed="1"/>
@@ -1076,6 +1117,10 @@
     <w:lsdException w:name="List Table 5 Dark Accent 6" w:uiPriority="50"/>
     <w:lsdException w:name="List Table 6 Colorful Accent 6" w:uiPriority="51"/>
     <w:lsdException w:name="List Table 7 Colorful Accent 6" w:uiPriority="52"/>
+    <w:lsdException w:name="Mention" w:semiHidden="1" w:unhideWhenUsed="1"/>
+    <w:lsdException w:name="Smart Hyperlink" w:semiHidden="1" w:unhideWhenUsed="1"/>
+    <w:lsdException w:name="Hashtag" w:semiHidden="1" w:unhideWhenUsed="1"/>
+    <w:lsdException w:name="Unresolved Mention" w:semiHidden="1" w:unhideWhenUsed="1"/>
   </w:latentStyles>
   <w:style w:type="paragraph" w:default="1" w:styleId="Normal">
     <w:name w:val="Normal"/>

--- a/watermarking.docx
+++ b/watermarking.docx
@@ -1,8 +1,198 @@
 
 <file path=word/document.xml><?xml version="1.0" encoding="utf-8"?>
-<w:document xmlns:wpc="http://schemas.microsoft.com/office/word/2010/wordprocessingCanvas" xmlns:cx="http://schemas.microsoft.com/office/drawing/2014/chartex" xmlns:cx1="http://schemas.microsoft.com/office/drawing/2015/9/8/chartex" xmlns:cx2="http://schemas.microsoft.com/office/drawing/2015/10/21/chartex" xmlns:cx3="http://schemas.microsoft.com/office/drawing/2016/5/9/chartex" xmlns:cx4="http://schemas.microsoft.com/office/drawing/2016/5/10/chartex" xmlns:cx5="http://schemas.microsoft.com/office/drawing/2016/5/11/chartex" xmlns:cx6="http://schemas.microsoft.com/office/drawing/2016/5/12/chartex" xmlns:cx7="http://schemas.microsoft.com/office/drawing/2016/5/13/chartex" xmlns:cx8="http://schemas.microsoft.com/office/drawing/2016/5/14/chartex" xmlns:mc="http://schemas.openxmlformats.org/markup-compatibility/2006" xmlns:aink="http://schemas.microsoft.com/office/drawing/2016/ink" xmlns:am3d="http://schemas.microsoft.com/office/drawing/2017/model3d" xmlns:o="urn:schemas-microsoft-com:office:office" xmlns:r="http://schemas.openxmlformats.org/officeDocument/2006/relationships" xmlns:m="http://schemas.openxmlformats.org/officeDocument/2006/math" xmlns:v="urn:schemas-microsoft-com:vml" xmlns:wp14="http://schemas.microsoft.com/office/word/2010/wordprocessingDrawing" xmlns:wp="http://schemas.openxmlformats.org/drawingml/2006/wordprocessingDrawing" xmlns:w10="urn:schemas-microsoft-com:office:word" xmlns:w="http://schemas.openxmlformats.org/wordprocessingml/2006/main" xmlns:w14="http://schemas.microsoft.com/office/word/2010/wordml" xmlns:w15="http://schemas.microsoft.com/office/word/2012/wordml" xmlns:w16cid="http://schemas.microsoft.com/office/word/2016/wordml/cid" xmlns:w16se="http://schemas.microsoft.com/office/word/2015/wordml/symex" xmlns:wpg="http://schemas.microsoft.com/office/word/2010/wordprocessingGroup" xmlns:wpi="http://schemas.microsoft.com/office/word/2010/wordprocessingInk" xmlns:wne="http://schemas.microsoft.com/office/word/2006/wordml" xmlns:wps="http://schemas.microsoft.com/office/word/2010/wordprocessingShape" mc:Ignorable="w14 w15 w16se w16cid wp14">
+<w:document xmlns:wpc="http://schemas.microsoft.com/office/word/2010/wordprocessingCanvas" xmlns:cx="http://schemas.microsoft.com/office/drawing/2014/chartex" xmlns:cx1="http://schemas.microsoft.com/office/drawing/2015/9/8/chartex" xmlns:mc="http://schemas.openxmlformats.org/markup-compatibility/2006" xmlns:o="urn:schemas-microsoft-com:office:office" xmlns:r="http://schemas.openxmlformats.org/officeDocument/2006/relationships" xmlns:m="http://schemas.openxmlformats.org/officeDocument/2006/math" xmlns:v="urn:schemas-microsoft-com:vml" xmlns:wp14="http://schemas.microsoft.com/office/word/2010/wordprocessingDrawing" xmlns:wp="http://schemas.openxmlformats.org/drawingml/2006/wordprocessingDrawing" xmlns:w10="urn:schemas-microsoft-com:office:word" xmlns:w="http://schemas.openxmlformats.org/wordprocessingml/2006/main" xmlns:w14="http://schemas.microsoft.com/office/word/2010/wordml" xmlns:w15="http://schemas.microsoft.com/office/word/2012/wordml" xmlns:w16se="http://schemas.microsoft.com/office/word/2015/wordml/symex" xmlns:wpg="http://schemas.microsoft.com/office/word/2010/wordprocessingGroup" xmlns:wpi="http://schemas.microsoft.com/office/word/2010/wordprocessingInk" xmlns:wne="http://schemas.microsoft.com/office/word/2006/wordml" xmlns:wps="http://schemas.microsoft.com/office/word/2010/wordprocessingShape" mc:Ignorable="w14 w15 w16se wp14">
   <w:body>
-    <w:p/>
+    <w:p>
+      <w:pPr>
+        <w:shd w:val="clear" w:color="auto" w:fill="FFFFFF"/>
+        <w:spacing w:after="120" w:line="240" w:lineRule="auto"/>
+        <w:outlineLvl w:val="0"/>
+        <w:rPr>
+          <w:rFonts w:ascii="Arial" w:eastAsia="Times New Roman" w:hAnsi="Arial" w:cs="Arial"/>
+          <w:b/>
+          <w:bCs/>
+          <w:color w:val="333333"/>
+          <w:kern w:val="36"/>
+          <w:sz w:val="34"/>
+          <w:szCs w:val="34"/>
+        </w:rPr>
+      </w:pPr>
+      <w:r>
+        <w:rPr>
+          <w:rFonts w:ascii="Arial" w:eastAsia="Times New Roman" w:hAnsi="Arial" w:cs="Arial"/>
+          <w:b/>
+          <w:bCs/>
+          <w:color w:val="333333"/>
+          <w:kern w:val="36"/>
+          <w:sz w:val="34"/>
+          <w:szCs w:val="34"/>
+        </w:rPr>
+        <w:t>nn</w:t>
+      </w:r>
+      <w:bookmarkStart w:id="0" w:name="_GoBack"/>
+      <w:bookmarkEnd w:id="0"/>
+      <w:r>
+        <w:rPr>
+          <w:rFonts w:ascii="Arial" w:eastAsia="Times New Roman" w:hAnsi="Arial" w:cs="Arial"/>
+          <w:b/>
+          <w:bCs/>
+          <w:color w:val="333333"/>
+          <w:kern w:val="36"/>
+          <w:sz w:val="34"/>
+          <w:szCs w:val="34"/>
+        </w:rPr>
+        <w:t xml:space="preserve">        </w:t>
+      </w:r>
+      <w:r>
+        <w:rPr>
+          <w:rFonts w:ascii="Arial" w:eastAsia="Times New Roman" w:hAnsi="Arial" w:cs="Arial"/>
+          <w:b/>
+          <w:bCs/>
+          <w:color w:val="333333"/>
+          <w:kern w:val="36"/>
+          <w:sz w:val="34"/>
+          <w:szCs w:val="34"/>
+        </w:rPr>
+        <w:t>Software Development Protection Techniques </w:t>
+      </w:r>
+    </w:p>
+    <w:p>
+      <w:pPr>
+        <w:rPr>
+          <w:b/>
+          <w:bCs/>
+          <w:sz w:val="40"/>
+          <w:szCs w:val="40"/>
+        </w:rPr>
+      </w:pPr>
+    </w:p>
+    <w:p>
+      <w:pPr>
+        <w:rPr>
+          <w:b/>
+          <w:bCs/>
+          <w:sz w:val="40"/>
+          <w:szCs w:val="40"/>
+        </w:rPr>
+      </w:pPr>
+      <w:r>
+        <w:rPr>
+          <w:b/>
+          <w:bCs/>
+          <w:sz w:val="40"/>
+          <w:szCs w:val="40"/>
+        </w:rPr>
+        <w:t>Code obfuscation.</w:t>
+      </w:r>
+    </w:p>
+    <w:p>
+      <w:pPr>
+        <w:ind w:left="720"/>
+        <w:contextualSpacing/>
+        <w:rPr>
+          <w:rFonts w:ascii="Arial" w:eastAsia="Calibri" w:hAnsi="Arial" w:cs="Arial"/>
+          <w:color w:val="000000"/>
+          <w:sz w:val="24"/>
+          <w:szCs w:val="24"/>
+          <w:shd w:val="clear" w:color="auto" w:fill="FFFFFF"/>
+        </w:rPr>
+      </w:pPr>
+      <w:r>
+        <w:rPr>
+          <w:rFonts w:ascii="Calibri" w:eastAsia="Calibri" w:hAnsi="Calibri" w:cs="Arial"/>
+          <w:sz w:val="24"/>
+          <w:szCs w:val="24"/>
+        </w:rPr>
+        <w:t>Code obfuscation :</w:t>
+      </w:r>
+      <w:r>
+        <w:rPr>
+          <w:rFonts w:ascii="Calibri" w:eastAsia="Calibri" w:hAnsi="Calibri" w:cs="Arial"/>
+          <w:sz w:val="24"/>
+          <w:szCs w:val="24"/>
+        </w:rPr>
+        <w:t xml:space="preserve"> is a set of program transformations that make program code and/or program execution difficult to analyze</w:t>
+      </w:r>
+      <w:r>
+        <w:rPr>
+          <w:rFonts w:ascii="Arial" w:eastAsia="Calibri" w:hAnsi="Arial" w:cs="Arial"/>
+          <w:color w:val="000000"/>
+          <w:sz w:val="24"/>
+          <w:szCs w:val="24"/>
+          <w:shd w:val="clear" w:color="auto" w:fill="FFFFFF"/>
+        </w:rPr>
+        <w:t>,</w:t>
+      </w:r>
+      <w:r>
+        <w:rPr>
+          <w:sz w:val="24"/>
+          <w:szCs w:val="24"/>
+        </w:rPr>
+        <w:t xml:space="preserve"> and it can hide certain properties such as a software fingerprint or a watermark</w:t>
+      </w:r>
+      <w:r>
+        <w:rPr>
+          <w:rFonts w:ascii="Arial" w:eastAsia="Calibri" w:hAnsi="Arial" w:cs="Arial"/>
+          <w:color w:val="000000"/>
+          <w:sz w:val="24"/>
+          <w:szCs w:val="24"/>
+          <w:shd w:val="clear" w:color="auto" w:fill="FFFFFF"/>
+        </w:rPr>
+        <w:t xml:space="preserve"> ,</w:t>
+      </w:r>
+      <w:r>
+        <w:rPr>
+          <w:sz w:val="24"/>
+          <w:szCs w:val="24"/>
+        </w:rPr>
+        <w:t xml:space="preserve"> In the case of obfuscation, the ‘key’ can specify which transformations were performed, in what order, and on which section of the code. This key allows the software owner to reconstruct</w:t>
+      </w:r>
+      <w:r>
+        <w:rPr>
+          <w:rFonts w:ascii="Arial" w:eastAsia="Calibri" w:hAnsi="Arial" w:cs="Arial"/>
+          <w:color w:val="000000"/>
+          <w:sz w:val="24"/>
+          <w:szCs w:val="24"/>
+          <w:shd w:val="clear" w:color="auto" w:fill="FFFFFF"/>
+        </w:rPr>
+        <w:t xml:space="preserve"> the </w:t>
+      </w:r>
+      <w:r>
+        <w:rPr>
+          <w:rFonts w:ascii="Arial" w:eastAsia="Calibri" w:hAnsi="Arial" w:cs="Arial"/>
+          <w:color w:val="000000"/>
+          <w:shd w:val="clear" w:color="auto" w:fill="FFFFFF"/>
+        </w:rPr>
+        <w:t>code</w:t>
+      </w:r>
+      <w:r>
+        <w:rPr>
+          <w:rFonts w:ascii="Arial" w:eastAsia="Calibri" w:hAnsi="Arial" w:cs="Arial"/>
+          <w:color w:val="000000"/>
+          <w:sz w:val="24"/>
+          <w:szCs w:val="24"/>
+          <w:shd w:val="clear" w:color="auto" w:fill="FFFFFF"/>
+        </w:rPr>
+        <w:t xml:space="preserve"> ,</w:t>
+      </w:r>
+      <w:r>
+        <w:rPr>
+          <w:sz w:val="24"/>
+          <w:szCs w:val="24"/>
+        </w:rPr>
+        <w:t xml:space="preserve"> These keys can be kept in a database until required for maintenance or analysis of bug reports.</w:t>
+      </w:r>
+    </w:p>
+    <w:p>
+      <w:pPr>
+        <w:rPr>
+          <w:b/>
+          <w:bCs/>
+          <w:sz w:val="40"/>
+          <w:szCs w:val="40"/>
+        </w:rPr>
+      </w:pPr>
+    </w:p>
     <w:p>
       <w:pPr>
         <w:pStyle w:val="ListParagraph"/>
@@ -18,7 +208,7 @@
           <w:bCs/>
           <w:u w:val="single"/>
         </w:rPr>
-        <w:t>Watermarking</w:t>
+        <w:t>Code obfuscation</w:t>
       </w:r>
       <w:r>
         <w:t xml:space="preserve"> :</w:t>
@@ -43,7 +233,13 @@
         <w:rPr>
           <w:u w:val="single"/>
         </w:rPr>
-        <w:t>Static watermarking</w:t>
+        <w:t xml:space="preserve">Static </w:t>
+      </w:r>
+      <w:r>
+        <w:rPr>
+          <w:u w:val="single"/>
+        </w:rPr>
+        <w:t>Code obfuscation</w:t>
       </w:r>
       <w:r>
         <w:t>:</w:t>
@@ -68,10 +264,10 @@
           <w:noProof/>
         </w:rPr>
         <w:drawing>
-          <wp:inline distT="0" distB="0" distL="0" distR="0" wp14:anchorId="447AE179" wp14:editId="4B4CC6ED">
-            <wp:extent cx="4391025" cy="2457450"/>
-            <wp:effectExtent l="0" t="0" r="9525" b="0"/>
-            <wp:docPr id="4" name="Picture 4"/>
+          <wp:inline distT="0" distB="0" distL="0" distR="0" wp14:anchorId="2036774F" wp14:editId="6D9F9185">
+            <wp:extent cx="5220031" cy="2934594"/>
+            <wp:effectExtent l="0" t="0" r="0" b="0"/>
+            <wp:docPr id="2" name="Picture 2"/>
             <wp:cNvGraphicFramePr>
               <a:graphicFrameLocks xmlns:a="http://schemas.openxmlformats.org/drawingml/2006/main" noChangeAspect="1"/>
             </wp:cNvGraphicFramePr>
@@ -91,7 +287,7 @@
                   <pic:spPr>
                     <a:xfrm>
                       <a:off x="0" y="0"/>
-                      <a:ext cx="4391025" cy="2457450"/>
+                      <a:ext cx="5231886" cy="2941259"/>
                     </a:xfrm>
                     <a:prstGeom prst="rect">
                       <a:avLst/>
@@ -106,17 +302,30 @@
     </w:p>
     <w:p>
       <w:pPr>
-        <w:pStyle w:val="ListParagraph"/>
         <w:ind w:left="540"/>
       </w:pPr>
-    </w:p>
-    <w:p>
-      <w:pPr>
-        <w:pStyle w:val="ListParagraph"/>
+      <w:r>
+        <w:t>1 -  adding redundant syntax to the program in which makes it more complex to understand, but doesn’</w:t>
+      </w:r>
+      <w:r>
+        <w:t>t change the logic, in addition, it proves the ownership of the author.</w:t>
+      </w:r>
+    </w:p>
+    <w:p>
+      <w:pPr>
         <w:ind w:left="540"/>
-      </w:pPr>
-      <w:r>
-        <w:t>It’s a technique that adds obfuscation to program code .</w:t>
+        <w:rPr>
+          <w:rtl/>
+        </w:rPr>
+      </w:pPr>
+      <w:r>
+        <w:t xml:space="preserve">2- reordering the program blocks to make the program </w:t>
+      </w:r>
+      <w:r>
+        <w:t>flow more complex to understand</w:t>
+      </w:r>
+      <w:r>
+        <w:t>, but doesn’t change the logic.</w:t>
       </w:r>
     </w:p>
     <w:p>
@@ -124,25 +333,10 @@
         <w:ind w:left="540"/>
       </w:pPr>
       <w:r>
-        <w:t>1 -  adding redundant syntax to the program in which makes it more complex to understand</w:t>
-      </w:r>
-      <w:r>
-        <w:t xml:space="preserve"> (spaghetti code) </w:t>
-      </w:r>
-      <w:r>
-        <w:t>, but doesn’</w:t>
-      </w:r>
-      <w:r>
-        <w:t xml:space="preserve">t change the logic, in addition, </w:t>
-      </w:r>
-      <w:r>
-        <w:t xml:space="preserve">an ambiguous part of code could be added to prove </w:t>
-      </w:r>
-      <w:r>
-        <w:t>the ownership of the author</w:t>
-      </w:r>
-      <w:r>
-        <w:t xml:space="preserve"> (it’s like a puzzle , solving it leads to a surprise)</w:t>
+        <w:t xml:space="preserve">3- renaming the variable names to make it more </w:t>
+      </w:r>
+      <w:r>
+        <w:t>ambiguous</w:t>
       </w:r>
       <w:r>
         <w:t>.</w:t>
@@ -151,79 +345,22 @@
     <w:p>
       <w:pPr>
         <w:ind w:left="540"/>
+      </w:pPr>
+      <w:r>
+        <w:t xml:space="preserve"> 4 – “Essential” parts of the program are steganographically encoded into the media. If the watermarked image is attacked, the embedded code will crash.</w:t>
+      </w:r>
+    </w:p>
+    <w:p>
+      <w:pPr>
+        <w:ind w:left="540"/>
         <w:rPr>
           <w:rtl/>
         </w:rPr>
       </w:pPr>
       <w:r>
-        <w:t xml:space="preserve">2- reordering the program blocks to make the program </w:t>
-      </w:r>
-      <w:r>
-        <w:t>flow more complex to understand</w:t>
-      </w:r>
-      <w:r>
-        <w:t>, but doesn’t change the logic, in addition false branches could be added.</w:t>
-      </w:r>
-    </w:p>
-    <w:p>
-      <w:pPr>
-        <w:ind w:left="540"/>
-      </w:pPr>
-      <w:r>
-        <w:t xml:space="preserve">3- renaming the variable names to make it more </w:t>
-      </w:r>
-      <w:r>
-        <w:t>ambiguous</w:t>
-      </w:r>
-      <w:r>
-        <w:t>.</w:t>
-      </w:r>
-    </w:p>
-    <w:p>
-      <w:pPr>
-        <w:ind w:left="540"/>
-      </w:pPr>
-      <w:r>
-        <w:t xml:space="preserve"> 4 – “Essential” parts of the program are steganographically encoded into the media. If the watermarked image is attacked, the embedded code will crash.</w:t>
-      </w:r>
-    </w:p>
-    <w:p>
-      <w:pPr>
-        <w:ind w:left="540"/>
-        <w:rPr>
-          <w:rtl/>
-        </w:rPr>
-      </w:pPr>
-    </w:p>
-    <w:p>
-      <w:pPr>
-        <w:ind w:left="540"/>
-      </w:pPr>
-    </w:p>
-    <w:p>
-      <w:pPr>
-        <w:ind w:left="540"/>
-      </w:pPr>
-    </w:p>
-    <w:p>
-      <w:pPr>
-        <w:ind w:left="540"/>
-      </w:pPr>
-    </w:p>
-    <w:p>
-      <w:pPr>
-        <w:ind w:left="540"/>
-      </w:pPr>
-    </w:p>
-    <w:p>
-      <w:pPr>
-        <w:ind w:left="540"/>
-      </w:pPr>
-    </w:p>
-    <w:p>
-      <w:pPr>
-        <w:ind w:left="540"/>
-      </w:pPr>
+        <w:lastRenderedPageBreak/>
+        <w:t>5 -</w:t>
+      </w:r>
     </w:p>
     <w:p>
       <w:pPr>
@@ -243,8 +380,13 @@
         <w:rPr>
           <w:u w:val="single"/>
         </w:rPr>
-        <w:lastRenderedPageBreak/>
-        <w:t>Dynamic watermarking</w:t>
+        <w:t xml:space="preserve">Dynamic </w:t>
+      </w:r>
+      <w:r>
+        <w:rPr>
+          <w:u w:val="single"/>
+        </w:rPr>
+        <w:t>Code obfuscation</w:t>
       </w:r>
       <w:r>
         <w:t>:</w:t>
@@ -255,22 +397,15 @@
         <w:pStyle w:val="ListParagraph"/>
         <w:ind w:left="540"/>
       </w:pPr>
-    </w:p>
-    <w:p>
-      <w:pPr>
-        <w:pStyle w:val="ListParagraph"/>
-        <w:ind w:left="540"/>
-        <w:jc w:val="center"/>
-      </w:pPr>
       <w:r>
         <w:rPr>
           <w:noProof/>
         </w:rPr>
         <w:drawing>
-          <wp:inline distT="0" distB="0" distL="0" distR="0" wp14:anchorId="4F436CC8" wp14:editId="5F19D6D6">
-            <wp:extent cx="4200525" cy="3038475"/>
-            <wp:effectExtent l="0" t="0" r="9525" b="9525"/>
-            <wp:docPr id="5" name="Picture 5"/>
+          <wp:inline distT="0" distB="0" distL="0" distR="0" wp14:anchorId="1F75EB8F" wp14:editId="62B7FACB">
+            <wp:extent cx="5943600" cy="3341370"/>
+            <wp:effectExtent l="0" t="0" r="0" b="0"/>
+            <wp:docPr id="3" name="Picture 3"/>
             <wp:cNvGraphicFramePr>
               <a:graphicFrameLocks xmlns:a="http://schemas.openxmlformats.org/drawingml/2006/main" noChangeAspect="1"/>
             </wp:cNvGraphicFramePr>
@@ -290,7 +425,7 @@
                   <pic:spPr>
                     <a:xfrm>
                       <a:off x="0" y="0"/>
-                      <a:ext cx="4200525" cy="3038475"/>
+                      <a:ext cx="5943600" cy="3341370"/>
                     </a:xfrm>
                     <a:prstGeom prst="rect">
                       <a:avLst/>
@@ -361,45 +496,26 @@
       <w:pPr>
         <w:pStyle w:val="ListParagraph"/>
         <w:ind w:left="540"/>
-        <w:jc w:val="center"/>
-      </w:pPr>
-    </w:p>
-    <w:p>
-      <w:pPr>
-        <w:pStyle w:val="ListParagraph"/>
+      </w:pPr>
+      <w:r>
+        <w:t>The chosen watermark depends on the input.</w:t>
+      </w:r>
+    </w:p>
+    <w:p>
+      <w:pPr>
         <w:ind w:left="540"/>
       </w:pPr>
       <w:r>
-        <w:t xml:space="preserve">The obfuscation </w:t>
-      </w:r>
-      <w:r>
-        <w:t xml:space="preserve">depends on the input (i.e. false branches are  not static ) </w:t>
-      </w:r>
-    </w:p>
-    <w:p>
-      <w:pPr>
-        <w:ind w:left="540"/>
-      </w:pPr>
-      <w:r>
         <w:t>It changes the program flow depending on the program input</w:t>
       </w:r>
       <w:r>
         <w:t xml:space="preserve"> at the run time</w:t>
       </w:r>
       <w:r>
-        <w:t xml:space="preserve"> unlike the static , </w:t>
-      </w:r>
-      <w:r>
-        <w:t xml:space="preserve">but </w:t>
-      </w:r>
-      <w:r>
-        <w:t>keeping the same logic .</w:t>
-      </w:r>
-    </w:p>
-    <w:p>
-      <w:bookmarkStart w:id="0" w:name="_GoBack"/>
-      <w:bookmarkEnd w:id="0"/>
-    </w:p>
+        <w:t xml:space="preserve"> unlike the static , keeping the same logic .</w:t>
+      </w:r>
+    </w:p>
+    <w:p/>
     <w:p/>
     <w:sectPr>
       <w:pgSz w:w="12240" w:h="15840"/>
@@ -418,7 +534,7 @@
 </file>
 
 <file path=word/endnotes.xml><?xml version="1.0" encoding="utf-8"?>
-<w:endnotes xmlns:wpc="http://schemas.microsoft.com/office/word/2010/wordprocessingCanvas" xmlns:cx="http://schemas.microsoft.com/office/drawing/2014/chartex" xmlns:cx1="http://schemas.microsoft.com/office/drawing/2015/9/8/chartex" xmlns:cx2="http://schemas.microsoft.com/office/drawing/2015/10/21/chartex" xmlns:cx3="http://schemas.microsoft.com/office/drawing/2016/5/9/chartex" xmlns:cx4="http://schemas.microsoft.com/office/drawing/2016/5/10/chartex" xmlns:cx5="http://schemas.microsoft.com/office/drawing/2016/5/11/chartex" xmlns:cx6="http://schemas.microsoft.com/office/drawing/2016/5/12/chartex" xmlns:cx7="http://schemas.microsoft.com/office/drawing/2016/5/13/chartex" xmlns:cx8="http://schemas.microsoft.com/office/drawing/2016/5/14/chartex" xmlns:mc="http://schemas.openxmlformats.org/markup-compatibility/2006" xmlns:aink="http://schemas.microsoft.com/office/drawing/2016/ink" xmlns:am3d="http://schemas.microsoft.com/office/drawing/2017/model3d" xmlns:o="urn:schemas-microsoft-com:office:office" xmlns:r="http://schemas.openxmlformats.org/officeDocument/2006/relationships" xmlns:m="http://schemas.openxmlformats.org/officeDocument/2006/math" xmlns:v="urn:schemas-microsoft-com:vml" xmlns:wp14="http://schemas.microsoft.com/office/word/2010/wordprocessingDrawing" xmlns:wp="http://schemas.openxmlformats.org/drawingml/2006/wordprocessingDrawing" xmlns:w10="urn:schemas-microsoft-com:office:word" xmlns:w="http://schemas.openxmlformats.org/wordprocessingml/2006/main" xmlns:w14="http://schemas.microsoft.com/office/word/2010/wordml" xmlns:w15="http://schemas.microsoft.com/office/word/2012/wordml" xmlns:w16cid="http://schemas.microsoft.com/office/word/2016/wordml/cid" xmlns:w16se="http://schemas.microsoft.com/office/word/2015/wordml/symex" xmlns:wpg="http://schemas.microsoft.com/office/word/2010/wordprocessingGroup" xmlns:wpi="http://schemas.microsoft.com/office/word/2010/wordprocessingInk" xmlns:wne="http://schemas.microsoft.com/office/word/2006/wordml" xmlns:wps="http://schemas.microsoft.com/office/word/2010/wordprocessingShape" mc:Ignorable="w14 w15 w16se w16cid wp14">
+<w:endnotes xmlns:wpc="http://schemas.microsoft.com/office/word/2010/wordprocessingCanvas" xmlns:cx="http://schemas.microsoft.com/office/drawing/2014/chartex" xmlns:cx1="http://schemas.microsoft.com/office/drawing/2015/9/8/chartex" xmlns:mc="http://schemas.openxmlformats.org/markup-compatibility/2006" xmlns:o="urn:schemas-microsoft-com:office:office" xmlns:r="http://schemas.openxmlformats.org/officeDocument/2006/relationships" xmlns:m="http://schemas.openxmlformats.org/officeDocument/2006/math" xmlns:v="urn:schemas-microsoft-com:vml" xmlns:wp14="http://schemas.microsoft.com/office/word/2010/wordprocessingDrawing" xmlns:wp="http://schemas.openxmlformats.org/drawingml/2006/wordprocessingDrawing" xmlns:w10="urn:schemas-microsoft-com:office:word" xmlns:w="http://schemas.openxmlformats.org/wordprocessingml/2006/main" xmlns:w14="http://schemas.microsoft.com/office/word/2010/wordml" xmlns:w15="http://schemas.microsoft.com/office/word/2012/wordml" xmlns:w16se="http://schemas.microsoft.com/office/word/2015/wordml/symex" xmlns:wpg="http://schemas.microsoft.com/office/word/2010/wordprocessingGroup" xmlns:wpi="http://schemas.microsoft.com/office/word/2010/wordprocessingInk" xmlns:wne="http://schemas.microsoft.com/office/word/2006/wordml" xmlns:wps="http://schemas.microsoft.com/office/word/2010/wordprocessingShape" mc:Ignorable="w14 w15 w16se wp14">
   <w:endnote w:type="separator" w:id="-1">
     <w:p>
       <w:pPr>
@@ -443,7 +559,7 @@
 </file>
 
 <file path=word/footnotes.xml><?xml version="1.0" encoding="utf-8"?>
-<w:footnotes xmlns:wpc="http://schemas.microsoft.com/office/word/2010/wordprocessingCanvas" xmlns:cx="http://schemas.microsoft.com/office/drawing/2014/chartex" xmlns:cx1="http://schemas.microsoft.com/office/drawing/2015/9/8/chartex" xmlns:cx2="http://schemas.microsoft.com/office/drawing/2015/10/21/chartex" xmlns:cx3="http://schemas.microsoft.com/office/drawing/2016/5/9/chartex" xmlns:cx4="http://schemas.microsoft.com/office/drawing/2016/5/10/chartex" xmlns:cx5="http://schemas.microsoft.com/office/drawing/2016/5/11/chartex" xmlns:cx6="http://schemas.microsoft.com/office/drawing/2016/5/12/chartex" xmlns:cx7="http://schemas.microsoft.com/office/drawing/2016/5/13/chartex" xmlns:cx8="http://schemas.microsoft.com/office/drawing/2016/5/14/chartex" xmlns:mc="http://schemas.openxmlformats.org/markup-compatibility/2006" xmlns:aink="http://schemas.microsoft.com/office/drawing/2016/ink" xmlns:am3d="http://schemas.microsoft.com/office/drawing/2017/model3d" xmlns:o="urn:schemas-microsoft-com:office:office" xmlns:r="http://schemas.openxmlformats.org/officeDocument/2006/relationships" xmlns:m="http://schemas.openxmlformats.org/officeDocument/2006/math" xmlns:v="urn:schemas-microsoft-com:vml" xmlns:wp14="http://schemas.microsoft.com/office/word/2010/wordprocessingDrawing" xmlns:wp="http://schemas.openxmlformats.org/drawingml/2006/wordprocessingDrawing" xmlns:w10="urn:schemas-microsoft-com:office:word" xmlns:w="http://schemas.openxmlformats.org/wordprocessingml/2006/main" xmlns:w14="http://schemas.microsoft.com/office/word/2010/wordml" xmlns:w15="http://schemas.microsoft.com/office/word/2012/wordml" xmlns:w16cid="http://schemas.microsoft.com/office/word/2016/wordml/cid" xmlns:w16se="http://schemas.microsoft.com/office/word/2015/wordml/symex" xmlns:wpg="http://schemas.microsoft.com/office/word/2010/wordprocessingGroup" xmlns:wpi="http://schemas.microsoft.com/office/word/2010/wordprocessingInk" xmlns:wne="http://schemas.microsoft.com/office/word/2006/wordml" xmlns:wps="http://schemas.microsoft.com/office/word/2010/wordprocessingShape" mc:Ignorable="w14 w15 w16se w16cid wp14">
+<w:footnotes xmlns:wpc="http://schemas.microsoft.com/office/word/2010/wordprocessingCanvas" xmlns:cx="http://schemas.microsoft.com/office/drawing/2014/chartex" xmlns:cx1="http://schemas.microsoft.com/office/drawing/2015/9/8/chartex" xmlns:mc="http://schemas.openxmlformats.org/markup-compatibility/2006" xmlns:o="urn:schemas-microsoft-com:office:office" xmlns:r="http://schemas.openxmlformats.org/officeDocument/2006/relationships" xmlns:m="http://schemas.openxmlformats.org/officeDocument/2006/math" xmlns:v="urn:schemas-microsoft-com:vml" xmlns:wp14="http://schemas.microsoft.com/office/word/2010/wordprocessingDrawing" xmlns:wp="http://schemas.openxmlformats.org/drawingml/2006/wordprocessingDrawing" xmlns:w10="urn:schemas-microsoft-com:office:word" xmlns:w="http://schemas.openxmlformats.org/wordprocessingml/2006/main" xmlns:w14="http://schemas.microsoft.com/office/word/2010/wordml" xmlns:w15="http://schemas.microsoft.com/office/word/2012/wordml" xmlns:w16se="http://schemas.microsoft.com/office/word/2015/wordml/symex" xmlns:wpg="http://schemas.microsoft.com/office/word/2010/wordprocessingGroup" xmlns:wpi="http://schemas.microsoft.com/office/word/2010/wordprocessingInk" xmlns:wne="http://schemas.microsoft.com/office/word/2006/wordml" xmlns:wps="http://schemas.microsoft.com/office/word/2010/wordprocessingShape" mc:Ignorable="w14 w15 w16se wp14">
   <w:footnote w:type="separator" w:id="-1">
     <w:p>
       <w:pPr>
@@ -468,7 +584,7 @@
 </file>
 
 <file path=word/numbering.xml><?xml version="1.0" encoding="utf-8"?>
-<w:numbering xmlns:wpc="http://schemas.microsoft.com/office/word/2010/wordprocessingCanvas" xmlns:cx="http://schemas.microsoft.com/office/drawing/2014/chartex" xmlns:cx1="http://schemas.microsoft.com/office/drawing/2015/9/8/chartex" xmlns:cx2="http://schemas.microsoft.com/office/drawing/2015/10/21/chartex" xmlns:cx3="http://schemas.microsoft.com/office/drawing/2016/5/9/chartex" xmlns:cx4="http://schemas.microsoft.com/office/drawing/2016/5/10/chartex" xmlns:cx5="http://schemas.microsoft.com/office/drawing/2016/5/11/chartex" xmlns:cx6="http://schemas.microsoft.com/office/drawing/2016/5/12/chartex" xmlns:cx7="http://schemas.microsoft.com/office/drawing/2016/5/13/chartex" xmlns:cx8="http://schemas.microsoft.com/office/drawing/2016/5/14/chartex" xmlns:mc="http://schemas.openxmlformats.org/markup-compatibility/2006" xmlns:aink="http://schemas.microsoft.com/office/drawing/2016/ink" xmlns:am3d="http://schemas.microsoft.com/office/drawing/2017/model3d" xmlns:o="urn:schemas-microsoft-com:office:office" xmlns:r="http://schemas.openxmlformats.org/officeDocument/2006/relationships" xmlns:m="http://schemas.openxmlformats.org/officeDocument/2006/math" xmlns:v="urn:schemas-microsoft-com:vml" xmlns:wp14="http://schemas.microsoft.com/office/word/2010/wordprocessingDrawing" xmlns:wp="http://schemas.openxmlformats.org/drawingml/2006/wordprocessingDrawing" xmlns:w10="urn:schemas-microsoft-com:office:word" xmlns:w="http://schemas.openxmlformats.org/wordprocessingml/2006/main" xmlns:w14="http://schemas.microsoft.com/office/word/2010/wordml" xmlns:w15="http://schemas.microsoft.com/office/word/2012/wordml" xmlns:w16cid="http://schemas.microsoft.com/office/word/2016/wordml/cid" xmlns:w16se="http://schemas.microsoft.com/office/word/2015/wordml/symex" xmlns:wpg="http://schemas.microsoft.com/office/word/2010/wordprocessingGroup" xmlns:wpi="http://schemas.microsoft.com/office/word/2010/wordprocessingInk" xmlns:wne="http://schemas.microsoft.com/office/word/2006/wordml" xmlns:wps="http://schemas.microsoft.com/office/word/2010/wordprocessingShape" mc:Ignorable="w14 w15 w16se w16cid wp14">
+<w:numbering xmlns:wpc="http://schemas.microsoft.com/office/word/2010/wordprocessingCanvas" xmlns:cx="http://schemas.microsoft.com/office/drawing/2014/chartex" xmlns:cx1="http://schemas.microsoft.com/office/drawing/2015/9/8/chartex" xmlns:mc="http://schemas.openxmlformats.org/markup-compatibility/2006" xmlns:o="urn:schemas-microsoft-com:office:office" xmlns:r="http://schemas.openxmlformats.org/officeDocument/2006/relationships" xmlns:m="http://schemas.openxmlformats.org/officeDocument/2006/math" xmlns:v="urn:schemas-microsoft-com:vml" xmlns:wp14="http://schemas.microsoft.com/office/word/2010/wordprocessingDrawing" xmlns:wp="http://schemas.openxmlformats.org/drawingml/2006/wordprocessingDrawing" xmlns:w10="urn:schemas-microsoft-com:office:word" xmlns:w="http://schemas.openxmlformats.org/wordprocessingml/2006/main" xmlns:w14="http://schemas.microsoft.com/office/word/2010/wordml" xmlns:w15="http://schemas.microsoft.com/office/word/2012/wordml" xmlns:w16se="http://schemas.microsoft.com/office/word/2015/wordml/symex" xmlns:wpg="http://schemas.microsoft.com/office/word/2010/wordprocessingGroup" xmlns:wpi="http://schemas.microsoft.com/office/word/2010/wordprocessingInk" xmlns:wne="http://schemas.microsoft.com/office/word/2006/wordml" xmlns:wps="http://schemas.microsoft.com/office/word/2010/wordprocessingShape" mc:Ignorable="w14 w15 w16se wp14">
   <w:numPicBullet w:numPicBulletId="0">
     <w:pict>
       <v:shapetype id="_x0000_t75" coordsize="21600,21600" o:spt="75" o:preferrelative="t" path="m@4@5l@4@11@9@11@9@5xe" filled="f" stroked="f">
@@ -490,7 +606,7 @@
         <v:path o:extrusionok="f" gradientshapeok="t" o:connecttype="rect"/>
         <o:lock v:ext="edit" aspectratio="t"/>
       </v:shapetype>
-      <v:shape id="_x0000_i1027" type="#_x0000_t75" style="width:11.25pt;height:11.25pt" o:bullet="t">
+      <v:shape id="_x0000_i1071" type="#_x0000_t75" style="width:11.25pt;height:11.25pt" o:bullet="t">
         <v:imagedata r:id="rId1" o:title="mso9E6A"/>
       </v:shape>
     </w:pict>
@@ -732,7 +848,7 @@
 </file>
 
 <file path=word/styles.xml><?xml version="1.0" encoding="utf-8"?>
-<w:styles xmlns:mc="http://schemas.openxmlformats.org/markup-compatibility/2006" xmlns:r="http://schemas.openxmlformats.org/officeDocument/2006/relationships" xmlns:w="http://schemas.openxmlformats.org/wordprocessingml/2006/main" xmlns:w14="http://schemas.microsoft.com/office/word/2010/wordml" xmlns:w15="http://schemas.microsoft.com/office/word/2012/wordml" xmlns:w16cid="http://schemas.microsoft.com/office/word/2016/wordml/cid" xmlns:w16se="http://schemas.microsoft.com/office/word/2015/wordml/symex" mc:Ignorable="w14 w15 w16se w16cid">
+<w:styles xmlns:mc="http://schemas.openxmlformats.org/markup-compatibility/2006" xmlns:r="http://schemas.openxmlformats.org/officeDocument/2006/relationships" xmlns:w="http://schemas.openxmlformats.org/wordprocessingml/2006/main" xmlns:w14="http://schemas.microsoft.com/office/word/2010/wordml" xmlns:w15="http://schemas.microsoft.com/office/word/2012/wordml" xmlns:w16se="http://schemas.microsoft.com/office/word/2015/wordml/symex" mc:Ignorable="w14 w15 w16se">
   <w:docDefaults>
     <w:rPrDefault>
       <w:rPr>
@@ -748,7 +864,7 @@
       </w:pPr>
     </w:pPrDefault>
   </w:docDefaults>
-  <w:latentStyles w:defLockedState="0" w:defUIPriority="99" w:defSemiHidden="0" w:defUnhideWhenUsed="0" w:defQFormat="0" w:count="375">
+  <w:latentStyles w:defLockedState="0" w:defUIPriority="99" w:defSemiHidden="0" w:defUnhideWhenUsed="0" w:defQFormat="0" w:count="371">
     <w:lsdException w:name="Normal" w:uiPriority="0" w:qFormat="1"/>
     <w:lsdException w:name="heading 1" w:uiPriority="9" w:qFormat="1"/>
     <w:lsdException w:name="heading 2" w:semiHidden="1" w:uiPriority="9" w:unhideWhenUsed="1" w:qFormat="1"/>
@@ -854,6 +970,7 @@
     <w:lsdException w:name="HTML Sample" w:semiHidden="1" w:unhideWhenUsed="1"/>
     <w:lsdException w:name="HTML Typewriter" w:semiHidden="1" w:unhideWhenUsed="1"/>
     <w:lsdException w:name="HTML Variable" w:semiHidden="1" w:unhideWhenUsed="1"/>
+    <w:lsdException w:name="Normal Table" w:semiHidden="1" w:unhideWhenUsed="1"/>
     <w:lsdException w:name="annotation subject" w:semiHidden="1" w:unhideWhenUsed="1"/>
     <w:lsdException w:name="No List" w:semiHidden="1" w:unhideWhenUsed="1"/>
     <w:lsdException w:name="Outline List 1" w:semiHidden="1" w:unhideWhenUsed="1"/>
@@ -897,8 +1014,10 @@
     <w:lsdException w:name="Table Elegant" w:semiHidden="1" w:unhideWhenUsed="1"/>
     <w:lsdException w:name="Table Professional" w:semiHidden="1" w:unhideWhenUsed="1"/>
     <w:lsdException w:name="Table Subtle 1" w:semiHidden="1" w:unhideWhenUsed="1"/>
+    <w:lsdException w:name="Table Subtle 2" w:semiHidden="1" w:unhideWhenUsed="1"/>
     <w:lsdException w:name="Table Web 1" w:semiHidden="1" w:unhideWhenUsed="1"/>
     <w:lsdException w:name="Table Web 2" w:semiHidden="1" w:unhideWhenUsed="1"/>
+    <w:lsdException w:name="Table Web 3" w:semiHidden="1" w:unhideWhenUsed="1"/>
     <w:lsdException w:name="Balloon Text" w:semiHidden="1" w:unhideWhenUsed="1"/>
     <w:lsdException w:name="Table Grid" w:uiPriority="39"/>
     <w:lsdException w:name="Table Theme" w:semiHidden="1" w:unhideWhenUsed="1"/>
@@ -1117,14 +1236,30 @@
     <w:lsdException w:name="List Table 5 Dark Accent 6" w:uiPriority="50"/>
     <w:lsdException w:name="List Table 6 Colorful Accent 6" w:uiPriority="51"/>
     <w:lsdException w:name="List Table 7 Colorful Accent 6" w:uiPriority="52"/>
-    <w:lsdException w:name="Mention" w:semiHidden="1" w:unhideWhenUsed="1"/>
-    <w:lsdException w:name="Smart Hyperlink" w:semiHidden="1" w:unhideWhenUsed="1"/>
-    <w:lsdException w:name="Hashtag" w:semiHidden="1" w:unhideWhenUsed="1"/>
-    <w:lsdException w:name="Unresolved Mention" w:semiHidden="1" w:unhideWhenUsed="1"/>
   </w:latentStyles>
   <w:style w:type="paragraph" w:default="1" w:styleId="Normal">
     <w:name w:val="Normal"/>
     <w:qFormat/>
+  </w:style>
+  <w:style w:type="paragraph" w:styleId="Heading1">
+    <w:name w:val="heading 1"/>
+    <w:basedOn w:val="Normal"/>
+    <w:link w:val="Heading1Char"/>
+    <w:uiPriority w:val="9"/>
+    <w:qFormat/>
+    <w:rsid w:val="004F45E5"/>
+    <w:pPr>
+      <w:spacing w:before="100" w:beforeAutospacing="1" w:after="100" w:afterAutospacing="1" w:line="240" w:lineRule="auto"/>
+      <w:outlineLvl w:val="0"/>
+    </w:pPr>
+    <w:rPr>
+      <w:rFonts w:ascii="Times New Roman" w:eastAsia="Times New Roman" w:hAnsi="Times New Roman" w:cs="Times New Roman"/>
+      <w:b/>
+      <w:bCs/>
+      <w:kern w:val="36"/>
+      <w:sz w:val="48"/>
+      <w:szCs w:val="48"/>
+    </w:rPr>
   </w:style>
   <w:style w:type="character" w:default="1" w:styleId="DefaultParagraphFont">
     <w:name w:val="Default Paragraph Font"/>
@@ -1207,6 +1342,21 @@
       <w:ind w:left="720"/>
       <w:contextualSpacing/>
     </w:pPr>
+  </w:style>
+  <w:style w:type="character" w:customStyle="1" w:styleId="Heading1Char">
+    <w:name w:val="Heading 1 Char"/>
+    <w:basedOn w:val="DefaultParagraphFont"/>
+    <w:link w:val="Heading1"/>
+    <w:uiPriority w:val="9"/>
+    <w:rsid w:val="004F45E5"/>
+    <w:rPr>
+      <w:rFonts w:ascii="Times New Roman" w:eastAsia="Times New Roman" w:hAnsi="Times New Roman" w:cs="Times New Roman"/>
+      <w:b/>
+      <w:bCs/>
+      <w:kern w:val="36"/>
+      <w:sz w:val="48"/>
+      <w:szCs w:val="48"/>
+    </w:rPr>
   </w:style>
 </w:styles>
 </file>

--- a/watermarking.docx
+++ b/watermarking.docx
@@ -1,198 +1,8 @@
 
 <file path=word/document.xml><?xml version="1.0" encoding="utf-8"?>
-<w:document xmlns:wpc="http://schemas.microsoft.com/office/word/2010/wordprocessingCanvas" xmlns:cx="http://schemas.microsoft.com/office/drawing/2014/chartex" xmlns:cx1="http://schemas.microsoft.com/office/drawing/2015/9/8/chartex" xmlns:mc="http://schemas.openxmlformats.org/markup-compatibility/2006" xmlns:o="urn:schemas-microsoft-com:office:office" xmlns:r="http://schemas.openxmlformats.org/officeDocument/2006/relationships" xmlns:m="http://schemas.openxmlformats.org/officeDocument/2006/math" xmlns:v="urn:schemas-microsoft-com:vml" xmlns:wp14="http://schemas.microsoft.com/office/word/2010/wordprocessingDrawing" xmlns:wp="http://schemas.openxmlformats.org/drawingml/2006/wordprocessingDrawing" xmlns:w10="urn:schemas-microsoft-com:office:word" xmlns:w="http://schemas.openxmlformats.org/wordprocessingml/2006/main" xmlns:w14="http://schemas.microsoft.com/office/word/2010/wordml" xmlns:w15="http://schemas.microsoft.com/office/word/2012/wordml" xmlns:w16se="http://schemas.microsoft.com/office/word/2015/wordml/symex" xmlns:wpg="http://schemas.microsoft.com/office/word/2010/wordprocessingGroup" xmlns:wpi="http://schemas.microsoft.com/office/word/2010/wordprocessingInk" xmlns:wne="http://schemas.microsoft.com/office/word/2006/wordml" xmlns:wps="http://schemas.microsoft.com/office/word/2010/wordprocessingShape" mc:Ignorable="w14 w15 w16se wp14">
+<w:document xmlns:wpc="http://schemas.microsoft.com/office/word/2010/wordprocessingCanvas" xmlns:cx="http://schemas.microsoft.com/office/drawing/2014/chartex" xmlns:cx1="http://schemas.microsoft.com/office/drawing/2015/9/8/chartex" xmlns:cx2="http://schemas.microsoft.com/office/drawing/2015/10/21/chartex" xmlns:cx3="http://schemas.microsoft.com/office/drawing/2016/5/9/chartex" xmlns:cx4="http://schemas.microsoft.com/office/drawing/2016/5/10/chartex" xmlns:cx5="http://schemas.microsoft.com/office/drawing/2016/5/11/chartex" xmlns:cx6="http://schemas.microsoft.com/office/drawing/2016/5/12/chartex" xmlns:cx7="http://schemas.microsoft.com/office/drawing/2016/5/13/chartex" xmlns:cx8="http://schemas.microsoft.com/office/drawing/2016/5/14/chartex" xmlns:mc="http://schemas.openxmlformats.org/markup-compatibility/2006" xmlns:aink="http://schemas.microsoft.com/office/drawing/2016/ink" xmlns:am3d="http://schemas.microsoft.com/office/drawing/2017/model3d" xmlns:o="urn:schemas-microsoft-com:office:office" xmlns:r="http://schemas.openxmlformats.org/officeDocument/2006/relationships" xmlns:m="http://schemas.openxmlformats.org/officeDocument/2006/math" xmlns:v="urn:schemas-microsoft-com:vml" xmlns:wp14="http://schemas.microsoft.com/office/word/2010/wordprocessingDrawing" xmlns:wp="http://schemas.openxmlformats.org/drawingml/2006/wordprocessingDrawing" xmlns:w10="urn:schemas-microsoft-com:office:word" xmlns:w="http://schemas.openxmlformats.org/wordprocessingml/2006/main" xmlns:w14="http://schemas.microsoft.com/office/word/2010/wordml" xmlns:w15="http://schemas.microsoft.com/office/word/2012/wordml" xmlns:w16cid="http://schemas.microsoft.com/office/word/2016/wordml/cid" xmlns:w16se="http://schemas.microsoft.com/office/word/2015/wordml/symex" xmlns:wpg="http://schemas.microsoft.com/office/word/2010/wordprocessingGroup" xmlns:wpi="http://schemas.microsoft.com/office/word/2010/wordprocessingInk" xmlns:wne="http://schemas.microsoft.com/office/word/2006/wordml" xmlns:wps="http://schemas.microsoft.com/office/word/2010/wordprocessingShape" mc:Ignorable="w14 w15 w16se w16cid wp14">
   <w:body>
-    <w:p>
-      <w:pPr>
-        <w:shd w:val="clear" w:color="auto" w:fill="FFFFFF"/>
-        <w:spacing w:after="120" w:line="240" w:lineRule="auto"/>
-        <w:outlineLvl w:val="0"/>
-        <w:rPr>
-          <w:rFonts w:ascii="Arial" w:eastAsia="Times New Roman" w:hAnsi="Arial" w:cs="Arial"/>
-          <w:b/>
-          <w:bCs/>
-          <w:color w:val="333333"/>
-          <w:kern w:val="36"/>
-          <w:sz w:val="34"/>
-          <w:szCs w:val="34"/>
-        </w:rPr>
-      </w:pPr>
-      <w:r>
-        <w:rPr>
-          <w:rFonts w:ascii="Arial" w:eastAsia="Times New Roman" w:hAnsi="Arial" w:cs="Arial"/>
-          <w:b/>
-          <w:bCs/>
-          <w:color w:val="333333"/>
-          <w:kern w:val="36"/>
-          <w:sz w:val="34"/>
-          <w:szCs w:val="34"/>
-        </w:rPr>
-        <w:t>nn</w:t>
-      </w:r>
-      <w:bookmarkStart w:id="0" w:name="_GoBack"/>
-      <w:bookmarkEnd w:id="0"/>
-      <w:r>
-        <w:rPr>
-          <w:rFonts w:ascii="Arial" w:eastAsia="Times New Roman" w:hAnsi="Arial" w:cs="Arial"/>
-          <w:b/>
-          <w:bCs/>
-          <w:color w:val="333333"/>
-          <w:kern w:val="36"/>
-          <w:sz w:val="34"/>
-          <w:szCs w:val="34"/>
-        </w:rPr>
-        <w:t xml:space="preserve">        </w:t>
-      </w:r>
-      <w:r>
-        <w:rPr>
-          <w:rFonts w:ascii="Arial" w:eastAsia="Times New Roman" w:hAnsi="Arial" w:cs="Arial"/>
-          <w:b/>
-          <w:bCs/>
-          <w:color w:val="333333"/>
-          <w:kern w:val="36"/>
-          <w:sz w:val="34"/>
-          <w:szCs w:val="34"/>
-        </w:rPr>
-        <w:t>Software Development Protection Techniques </w:t>
-      </w:r>
-    </w:p>
-    <w:p>
-      <w:pPr>
-        <w:rPr>
-          <w:b/>
-          <w:bCs/>
-          <w:sz w:val="40"/>
-          <w:szCs w:val="40"/>
-        </w:rPr>
-      </w:pPr>
-    </w:p>
-    <w:p>
-      <w:pPr>
-        <w:rPr>
-          <w:b/>
-          <w:bCs/>
-          <w:sz w:val="40"/>
-          <w:szCs w:val="40"/>
-        </w:rPr>
-      </w:pPr>
-      <w:r>
-        <w:rPr>
-          <w:b/>
-          <w:bCs/>
-          <w:sz w:val="40"/>
-          <w:szCs w:val="40"/>
-        </w:rPr>
-        <w:t>Code obfuscation.</w:t>
-      </w:r>
-    </w:p>
-    <w:p>
-      <w:pPr>
-        <w:ind w:left="720"/>
-        <w:contextualSpacing/>
-        <w:rPr>
-          <w:rFonts w:ascii="Arial" w:eastAsia="Calibri" w:hAnsi="Arial" w:cs="Arial"/>
-          <w:color w:val="000000"/>
-          <w:sz w:val="24"/>
-          <w:szCs w:val="24"/>
-          <w:shd w:val="clear" w:color="auto" w:fill="FFFFFF"/>
-        </w:rPr>
-      </w:pPr>
-      <w:r>
-        <w:rPr>
-          <w:rFonts w:ascii="Calibri" w:eastAsia="Calibri" w:hAnsi="Calibri" w:cs="Arial"/>
-          <w:sz w:val="24"/>
-          <w:szCs w:val="24"/>
-        </w:rPr>
-        <w:t>Code obfuscation :</w:t>
-      </w:r>
-      <w:r>
-        <w:rPr>
-          <w:rFonts w:ascii="Calibri" w:eastAsia="Calibri" w:hAnsi="Calibri" w:cs="Arial"/>
-          <w:sz w:val="24"/>
-          <w:szCs w:val="24"/>
-        </w:rPr>
-        <w:t xml:space="preserve"> is a set of program transformations that make program code and/or program execution difficult to analyze</w:t>
-      </w:r>
-      <w:r>
-        <w:rPr>
-          <w:rFonts w:ascii="Arial" w:eastAsia="Calibri" w:hAnsi="Arial" w:cs="Arial"/>
-          <w:color w:val="000000"/>
-          <w:sz w:val="24"/>
-          <w:szCs w:val="24"/>
-          <w:shd w:val="clear" w:color="auto" w:fill="FFFFFF"/>
-        </w:rPr>
-        <w:t>,</w:t>
-      </w:r>
-      <w:r>
-        <w:rPr>
-          <w:sz w:val="24"/>
-          <w:szCs w:val="24"/>
-        </w:rPr>
-        <w:t xml:space="preserve"> and it can hide certain properties such as a software fingerprint or a watermark</w:t>
-      </w:r>
-      <w:r>
-        <w:rPr>
-          <w:rFonts w:ascii="Arial" w:eastAsia="Calibri" w:hAnsi="Arial" w:cs="Arial"/>
-          <w:color w:val="000000"/>
-          <w:sz w:val="24"/>
-          <w:szCs w:val="24"/>
-          <w:shd w:val="clear" w:color="auto" w:fill="FFFFFF"/>
-        </w:rPr>
-        <w:t xml:space="preserve"> ,</w:t>
-      </w:r>
-      <w:r>
-        <w:rPr>
-          <w:sz w:val="24"/>
-          <w:szCs w:val="24"/>
-        </w:rPr>
-        <w:t xml:space="preserve"> In the case of obfuscation, the ‘key’ can specify which transformations were performed, in what order, and on which section of the code. This key allows the software owner to reconstruct</w:t>
-      </w:r>
-      <w:r>
-        <w:rPr>
-          <w:rFonts w:ascii="Arial" w:eastAsia="Calibri" w:hAnsi="Arial" w:cs="Arial"/>
-          <w:color w:val="000000"/>
-          <w:sz w:val="24"/>
-          <w:szCs w:val="24"/>
-          <w:shd w:val="clear" w:color="auto" w:fill="FFFFFF"/>
-        </w:rPr>
-        <w:t xml:space="preserve"> the </w:t>
-      </w:r>
-      <w:r>
-        <w:rPr>
-          <w:rFonts w:ascii="Arial" w:eastAsia="Calibri" w:hAnsi="Arial" w:cs="Arial"/>
-          <w:color w:val="000000"/>
-          <w:shd w:val="clear" w:color="auto" w:fill="FFFFFF"/>
-        </w:rPr>
-        <w:t>code</w:t>
-      </w:r>
-      <w:r>
-        <w:rPr>
-          <w:rFonts w:ascii="Arial" w:eastAsia="Calibri" w:hAnsi="Arial" w:cs="Arial"/>
-          <w:color w:val="000000"/>
-          <w:sz w:val="24"/>
-          <w:szCs w:val="24"/>
-          <w:shd w:val="clear" w:color="auto" w:fill="FFFFFF"/>
-        </w:rPr>
-        <w:t xml:space="preserve"> ,</w:t>
-      </w:r>
-      <w:r>
-        <w:rPr>
-          <w:sz w:val="24"/>
-          <w:szCs w:val="24"/>
-        </w:rPr>
-        <w:t xml:space="preserve"> These keys can be kept in a database until required for maintenance or analysis of bug reports.</w:t>
-      </w:r>
-    </w:p>
-    <w:p>
-      <w:pPr>
-        <w:rPr>
-          <w:b/>
-          <w:bCs/>
-          <w:sz w:val="40"/>
-          <w:szCs w:val="40"/>
-        </w:rPr>
-      </w:pPr>
-    </w:p>
+    <w:p/>
     <w:p>
       <w:pPr>
         <w:pStyle w:val="ListParagraph"/>
@@ -208,7 +18,7 @@
           <w:bCs/>
           <w:u w:val="single"/>
         </w:rPr>
-        <w:t>Code obfuscation</w:t>
+        <w:t>Watermarking</w:t>
       </w:r>
       <w:r>
         <w:t xml:space="preserve"> :</w:t>
@@ -233,13 +43,7 @@
         <w:rPr>
           <w:u w:val="single"/>
         </w:rPr>
-        <w:t xml:space="preserve">Static </w:t>
-      </w:r>
-      <w:r>
-        <w:rPr>
-          <w:u w:val="single"/>
-        </w:rPr>
-        <w:t>Code obfuscation</w:t>
+        <w:t>Static watermarking</w:t>
       </w:r>
       <w:r>
         <w:t>:</w:t>
@@ -264,10 +68,10 @@
           <w:noProof/>
         </w:rPr>
         <w:drawing>
-          <wp:inline distT="0" distB="0" distL="0" distR="0" wp14:anchorId="2036774F" wp14:editId="6D9F9185">
-            <wp:extent cx="5220031" cy="2934594"/>
-            <wp:effectExtent l="0" t="0" r="0" b="0"/>
-            <wp:docPr id="2" name="Picture 2"/>
+          <wp:inline distT="0" distB="0" distL="0" distR="0" wp14:anchorId="447AE179" wp14:editId="4B4CC6ED">
+            <wp:extent cx="4391025" cy="2457450"/>
+            <wp:effectExtent l="0" t="0" r="9525" b="0"/>
+            <wp:docPr id="4" name="Picture 4"/>
             <wp:cNvGraphicFramePr>
               <a:graphicFrameLocks xmlns:a="http://schemas.openxmlformats.org/drawingml/2006/main" noChangeAspect="1"/>
             </wp:cNvGraphicFramePr>
@@ -287,7 +91,7 @@
                   <pic:spPr>
                     <a:xfrm>
                       <a:off x="0" y="0"/>
-                      <a:ext cx="5231886" cy="2941259"/>
+                      <a:ext cx="4391025" cy="2457450"/>
                     </a:xfrm>
                     <a:prstGeom prst="rect">
                       <a:avLst/>
@@ -302,13 +106,46 @@
     </w:p>
     <w:p>
       <w:pPr>
-        <w:ind w:left="540"/>
-      </w:pPr>
-      <w:r>
-        <w:t>1 -  adding redundant syntax to the program in which makes it more complex to understand, but doesn’</w:t>
-      </w:r>
-      <w:r>
-        <w:t>t change the logic, in addition, it proves the ownership of the author.</w:t>
+        <w:pStyle w:val="ListParagraph"/>
+        <w:ind w:left="540"/>
+      </w:pPr>
+    </w:p>
+    <w:p>
+      <w:pPr>
+        <w:pStyle w:val="ListParagraph"/>
+        <w:ind w:left="540"/>
+      </w:pPr>
+      <w:r>
+        <w:t>It’s a technique that adds obfuscation to program code .</w:t>
+      </w:r>
+    </w:p>
+    <w:p>
+      <w:pPr>
+        <w:ind w:left="540"/>
+      </w:pPr>
+      <w:r>
+        <w:t>1 -  adding redundant syntax to the program in which makes it more complex to understand</w:t>
+      </w:r>
+      <w:r>
+        <w:t xml:space="preserve"> (spaghetti code) </w:t>
+      </w:r>
+      <w:r>
+        <w:t>, but doesn’</w:t>
+      </w:r>
+      <w:r>
+        <w:t xml:space="preserve">t change the logic, in addition, </w:t>
+      </w:r>
+      <w:r>
+        <w:t xml:space="preserve">an ambiguous part of code could be added to prove </w:t>
+      </w:r>
+      <w:r>
+        <w:t>the ownership of the author</w:t>
+      </w:r>
+      <w:r>
+        <w:t xml:space="preserve"> (it’s like a puzzle , solving it leads to a surprise)</w:t>
+      </w:r>
+      <w:r>
+        <w:t>.</w:t>
       </w:r>
     </w:p>
     <w:p>
@@ -325,7 +162,7 @@
         <w:t>flow more complex to understand</w:t>
       </w:r>
       <w:r>
-        <w:t>, but doesn’t change the logic.</w:t>
+        <w:t>, but doesn’t change the logic, in addition false branches could be added.</w:t>
       </w:r>
     </w:p>
     <w:p>
@@ -357,10 +194,36 @@
           <w:rtl/>
         </w:rPr>
       </w:pPr>
-      <w:r>
-        <w:lastRenderedPageBreak/>
-        <w:t>5 -</w:t>
-      </w:r>
+    </w:p>
+    <w:p>
+      <w:pPr>
+        <w:ind w:left="540"/>
+      </w:pPr>
+    </w:p>
+    <w:p>
+      <w:pPr>
+        <w:ind w:left="540"/>
+      </w:pPr>
+    </w:p>
+    <w:p>
+      <w:pPr>
+        <w:ind w:left="540"/>
+      </w:pPr>
+    </w:p>
+    <w:p>
+      <w:pPr>
+        <w:ind w:left="540"/>
+      </w:pPr>
+    </w:p>
+    <w:p>
+      <w:pPr>
+        <w:ind w:left="540"/>
+      </w:pPr>
+    </w:p>
+    <w:p>
+      <w:pPr>
+        <w:ind w:left="540"/>
+      </w:pPr>
     </w:p>
     <w:p>
       <w:pPr>
@@ -380,13 +243,8 @@
         <w:rPr>
           <w:u w:val="single"/>
         </w:rPr>
-        <w:t xml:space="preserve">Dynamic </w:t>
-      </w:r>
-      <w:r>
-        <w:rPr>
-          <w:u w:val="single"/>
-        </w:rPr>
-        <w:t>Code obfuscation</w:t>
+        <w:lastRenderedPageBreak/>
+        <w:t>Dynamic watermarking</w:t>
       </w:r>
       <w:r>
         <w:t>:</w:t>
@@ -396,16 +254,23 @@
       <w:pPr>
         <w:pStyle w:val="ListParagraph"/>
         <w:ind w:left="540"/>
+      </w:pPr>
+    </w:p>
+    <w:p>
+      <w:pPr>
+        <w:pStyle w:val="ListParagraph"/>
+        <w:ind w:left="540"/>
+        <w:jc w:val="center"/>
       </w:pPr>
       <w:r>
         <w:rPr>
           <w:noProof/>
         </w:rPr>
         <w:drawing>
-          <wp:inline distT="0" distB="0" distL="0" distR="0" wp14:anchorId="1F75EB8F" wp14:editId="62B7FACB">
-            <wp:extent cx="5943600" cy="3341370"/>
-            <wp:effectExtent l="0" t="0" r="0" b="0"/>
-            <wp:docPr id="3" name="Picture 3"/>
+          <wp:inline distT="0" distB="0" distL="0" distR="0" wp14:anchorId="4F436CC8" wp14:editId="5F19D6D6">
+            <wp:extent cx="4200525" cy="3038475"/>
+            <wp:effectExtent l="0" t="0" r="9525" b="9525"/>
+            <wp:docPr id="5" name="Picture 5"/>
             <wp:cNvGraphicFramePr>
               <a:graphicFrameLocks xmlns:a="http://schemas.openxmlformats.org/drawingml/2006/main" noChangeAspect="1"/>
             </wp:cNvGraphicFramePr>
@@ -425,7 +290,7 @@
                   <pic:spPr>
                     <a:xfrm>
                       <a:off x="0" y="0"/>
-                      <a:ext cx="5943600" cy="3341370"/>
+                      <a:ext cx="4200525" cy="3038475"/>
                     </a:xfrm>
                     <a:prstGeom prst="rect">
                       <a:avLst/>
@@ -496,9 +361,19 @@
       <w:pPr>
         <w:pStyle w:val="ListParagraph"/>
         <w:ind w:left="540"/>
-      </w:pPr>
-      <w:r>
-        <w:t>The chosen watermark depends on the input.</w:t>
+        <w:jc w:val="center"/>
+      </w:pPr>
+    </w:p>
+    <w:p>
+      <w:pPr>
+        <w:pStyle w:val="ListParagraph"/>
+        <w:ind w:left="540"/>
+      </w:pPr>
+      <w:r>
+        <w:t xml:space="preserve">The obfuscation </w:t>
+      </w:r>
+      <w:r>
+        <w:t xml:space="preserve">depends on the input (i.e. false branches are  not static ) </w:t>
       </w:r>
     </w:p>
     <w:p>
@@ -512,10 +387,19 @@
         <w:t xml:space="preserve"> at the run time</w:t>
       </w:r>
       <w:r>
-        <w:t xml:space="preserve"> unlike the static , keeping the same logic .</w:t>
-      </w:r>
-    </w:p>
-    <w:p/>
+        <w:t xml:space="preserve"> unlike the static , </w:t>
+      </w:r>
+      <w:r>
+        <w:t xml:space="preserve">but </w:t>
+      </w:r>
+      <w:r>
+        <w:t>keeping the same logic .</w:t>
+      </w:r>
+    </w:p>
+    <w:p>
+      <w:bookmarkStart w:id="0" w:name="_GoBack"/>
+      <w:bookmarkEnd w:id="0"/>
+    </w:p>
     <w:p/>
     <w:sectPr>
       <w:pgSz w:w="12240" w:h="15840"/>
@@ -534,7 +418,7 @@
 </file>
 
 <file path=word/endnotes.xml><?xml version="1.0" encoding="utf-8"?>
-<w:endnotes xmlns:wpc="http://schemas.microsoft.com/office/word/2010/wordprocessingCanvas" xmlns:cx="http://schemas.microsoft.com/office/drawing/2014/chartex" xmlns:cx1="http://schemas.microsoft.com/office/drawing/2015/9/8/chartex" xmlns:mc="http://schemas.openxmlformats.org/markup-compatibility/2006" xmlns:o="urn:schemas-microsoft-com:office:office" xmlns:r="http://schemas.openxmlformats.org/officeDocument/2006/relationships" xmlns:m="http://schemas.openxmlformats.org/officeDocument/2006/math" xmlns:v="urn:schemas-microsoft-com:vml" xmlns:wp14="http://schemas.microsoft.com/office/word/2010/wordprocessingDrawing" xmlns:wp="http://schemas.openxmlformats.org/drawingml/2006/wordprocessingDrawing" xmlns:w10="urn:schemas-microsoft-com:office:word" xmlns:w="http://schemas.openxmlformats.org/wordprocessingml/2006/main" xmlns:w14="http://schemas.microsoft.com/office/word/2010/wordml" xmlns:w15="http://schemas.microsoft.com/office/word/2012/wordml" xmlns:w16se="http://schemas.microsoft.com/office/word/2015/wordml/symex" xmlns:wpg="http://schemas.microsoft.com/office/word/2010/wordprocessingGroup" xmlns:wpi="http://schemas.microsoft.com/office/word/2010/wordprocessingInk" xmlns:wne="http://schemas.microsoft.com/office/word/2006/wordml" xmlns:wps="http://schemas.microsoft.com/office/word/2010/wordprocessingShape" mc:Ignorable="w14 w15 w16se wp14">
+<w:endnotes xmlns:wpc="http://schemas.microsoft.com/office/word/2010/wordprocessingCanvas" xmlns:cx="http://schemas.microsoft.com/office/drawing/2014/chartex" xmlns:cx1="http://schemas.microsoft.com/office/drawing/2015/9/8/chartex" xmlns:cx2="http://schemas.microsoft.com/office/drawing/2015/10/21/chartex" xmlns:cx3="http://schemas.microsoft.com/office/drawing/2016/5/9/chartex" xmlns:cx4="http://schemas.microsoft.com/office/drawing/2016/5/10/chartex" xmlns:cx5="http://schemas.microsoft.com/office/drawing/2016/5/11/chartex" xmlns:cx6="http://schemas.microsoft.com/office/drawing/2016/5/12/chartex" xmlns:cx7="http://schemas.microsoft.com/office/drawing/2016/5/13/chartex" xmlns:cx8="http://schemas.microsoft.com/office/drawing/2016/5/14/chartex" xmlns:mc="http://schemas.openxmlformats.org/markup-compatibility/2006" xmlns:aink="http://schemas.microsoft.com/office/drawing/2016/ink" xmlns:am3d="http://schemas.microsoft.com/office/drawing/2017/model3d" xmlns:o="urn:schemas-microsoft-com:office:office" xmlns:r="http://schemas.openxmlformats.org/officeDocument/2006/relationships" xmlns:m="http://schemas.openxmlformats.org/officeDocument/2006/math" xmlns:v="urn:schemas-microsoft-com:vml" xmlns:wp14="http://schemas.microsoft.com/office/word/2010/wordprocessingDrawing" xmlns:wp="http://schemas.openxmlformats.org/drawingml/2006/wordprocessingDrawing" xmlns:w10="urn:schemas-microsoft-com:office:word" xmlns:w="http://schemas.openxmlformats.org/wordprocessingml/2006/main" xmlns:w14="http://schemas.microsoft.com/office/word/2010/wordml" xmlns:w15="http://schemas.microsoft.com/office/word/2012/wordml" xmlns:w16cid="http://schemas.microsoft.com/office/word/2016/wordml/cid" xmlns:w16se="http://schemas.microsoft.com/office/word/2015/wordml/symex" xmlns:wpg="http://schemas.microsoft.com/office/word/2010/wordprocessingGroup" xmlns:wpi="http://schemas.microsoft.com/office/word/2010/wordprocessingInk" xmlns:wne="http://schemas.microsoft.com/office/word/2006/wordml" xmlns:wps="http://schemas.microsoft.com/office/word/2010/wordprocessingShape" mc:Ignorable="w14 w15 w16se w16cid wp14">
   <w:endnote w:type="separator" w:id="-1">
     <w:p>
       <w:pPr>
@@ -559,7 +443,7 @@
 </file>
 
 <file path=word/footnotes.xml><?xml version="1.0" encoding="utf-8"?>
-<w:footnotes xmlns:wpc="http://schemas.microsoft.com/office/word/2010/wordprocessingCanvas" xmlns:cx="http://schemas.microsoft.com/office/drawing/2014/chartex" xmlns:cx1="http://schemas.microsoft.com/office/drawing/2015/9/8/chartex" xmlns:mc="http://schemas.openxmlformats.org/markup-compatibility/2006" xmlns:o="urn:schemas-microsoft-com:office:office" xmlns:r="http://schemas.openxmlformats.org/officeDocument/2006/relationships" xmlns:m="http://schemas.openxmlformats.org/officeDocument/2006/math" xmlns:v="urn:schemas-microsoft-com:vml" xmlns:wp14="http://schemas.microsoft.com/office/word/2010/wordprocessingDrawing" xmlns:wp="http://schemas.openxmlformats.org/drawingml/2006/wordprocessingDrawing" xmlns:w10="urn:schemas-microsoft-com:office:word" xmlns:w="http://schemas.openxmlformats.org/wordprocessingml/2006/main" xmlns:w14="http://schemas.microsoft.com/office/word/2010/wordml" xmlns:w15="http://schemas.microsoft.com/office/word/2012/wordml" xmlns:w16se="http://schemas.microsoft.com/office/word/2015/wordml/symex" xmlns:wpg="http://schemas.microsoft.com/office/word/2010/wordprocessingGroup" xmlns:wpi="http://schemas.microsoft.com/office/word/2010/wordprocessingInk" xmlns:wne="http://schemas.microsoft.com/office/word/2006/wordml" xmlns:wps="http://schemas.microsoft.com/office/word/2010/wordprocessingShape" mc:Ignorable="w14 w15 w16se wp14">
+<w:footnotes xmlns:wpc="http://schemas.microsoft.com/office/word/2010/wordprocessingCanvas" xmlns:cx="http://schemas.microsoft.com/office/drawing/2014/chartex" xmlns:cx1="http://schemas.microsoft.com/office/drawing/2015/9/8/chartex" xmlns:cx2="http://schemas.microsoft.com/office/drawing/2015/10/21/chartex" xmlns:cx3="http://schemas.microsoft.com/office/drawing/2016/5/9/chartex" xmlns:cx4="http://schemas.microsoft.com/office/drawing/2016/5/10/chartex" xmlns:cx5="http://schemas.microsoft.com/office/drawing/2016/5/11/chartex" xmlns:cx6="http://schemas.microsoft.com/office/drawing/2016/5/12/chartex" xmlns:cx7="http://schemas.microsoft.com/office/drawing/2016/5/13/chartex" xmlns:cx8="http://schemas.microsoft.com/office/drawing/2016/5/14/chartex" xmlns:mc="http://schemas.openxmlformats.org/markup-compatibility/2006" xmlns:aink="http://schemas.microsoft.com/office/drawing/2016/ink" xmlns:am3d="http://schemas.microsoft.com/office/drawing/2017/model3d" xmlns:o="urn:schemas-microsoft-com:office:office" xmlns:r="http://schemas.openxmlformats.org/officeDocument/2006/relationships" xmlns:m="http://schemas.openxmlformats.org/officeDocument/2006/math" xmlns:v="urn:schemas-microsoft-com:vml" xmlns:wp14="http://schemas.microsoft.com/office/word/2010/wordprocessingDrawing" xmlns:wp="http://schemas.openxmlformats.org/drawingml/2006/wordprocessingDrawing" xmlns:w10="urn:schemas-microsoft-com:office:word" xmlns:w="http://schemas.openxmlformats.org/wordprocessingml/2006/main" xmlns:w14="http://schemas.microsoft.com/office/word/2010/wordml" xmlns:w15="http://schemas.microsoft.com/office/word/2012/wordml" xmlns:w16cid="http://schemas.microsoft.com/office/word/2016/wordml/cid" xmlns:w16se="http://schemas.microsoft.com/office/word/2015/wordml/symex" xmlns:wpg="http://schemas.microsoft.com/office/word/2010/wordprocessingGroup" xmlns:wpi="http://schemas.microsoft.com/office/word/2010/wordprocessingInk" xmlns:wne="http://schemas.microsoft.com/office/word/2006/wordml" xmlns:wps="http://schemas.microsoft.com/office/word/2010/wordprocessingShape" mc:Ignorable="w14 w15 w16se w16cid wp14">
   <w:footnote w:type="separator" w:id="-1">
     <w:p>
       <w:pPr>
@@ -584,7 +468,7 @@
 </file>
 
 <file path=word/numbering.xml><?xml version="1.0" encoding="utf-8"?>
-<w:numbering xmlns:wpc="http://schemas.microsoft.com/office/word/2010/wordprocessingCanvas" xmlns:cx="http://schemas.microsoft.com/office/drawing/2014/chartex" xmlns:cx1="http://schemas.microsoft.com/office/drawing/2015/9/8/chartex" xmlns:mc="http://schemas.openxmlformats.org/markup-compatibility/2006" xmlns:o="urn:schemas-microsoft-com:office:office" xmlns:r="http://schemas.openxmlformats.org/officeDocument/2006/relationships" xmlns:m="http://schemas.openxmlformats.org/officeDocument/2006/math" xmlns:v="urn:schemas-microsoft-com:vml" xmlns:wp14="http://schemas.microsoft.com/office/word/2010/wordprocessingDrawing" xmlns:wp="http://schemas.openxmlformats.org/drawingml/2006/wordprocessingDrawing" xmlns:w10="urn:schemas-microsoft-com:office:word" xmlns:w="http://schemas.openxmlformats.org/wordprocessingml/2006/main" xmlns:w14="http://schemas.microsoft.com/office/word/2010/wordml" xmlns:w15="http://schemas.microsoft.com/office/word/2012/wordml" xmlns:w16se="http://schemas.microsoft.com/office/word/2015/wordml/symex" xmlns:wpg="http://schemas.microsoft.com/office/word/2010/wordprocessingGroup" xmlns:wpi="http://schemas.microsoft.com/office/word/2010/wordprocessingInk" xmlns:wne="http://schemas.microsoft.com/office/word/2006/wordml" xmlns:wps="http://schemas.microsoft.com/office/word/2010/wordprocessingShape" mc:Ignorable="w14 w15 w16se wp14">
+<w:numbering xmlns:wpc="http://schemas.microsoft.com/office/word/2010/wordprocessingCanvas" xmlns:cx="http://schemas.microsoft.com/office/drawing/2014/chartex" xmlns:cx1="http://schemas.microsoft.com/office/drawing/2015/9/8/chartex" xmlns:cx2="http://schemas.microsoft.com/office/drawing/2015/10/21/chartex" xmlns:cx3="http://schemas.microsoft.com/office/drawing/2016/5/9/chartex" xmlns:cx4="http://schemas.microsoft.com/office/drawing/2016/5/10/chartex" xmlns:cx5="http://schemas.microsoft.com/office/drawing/2016/5/11/chartex" xmlns:cx6="http://schemas.microsoft.com/office/drawing/2016/5/12/chartex" xmlns:cx7="http://schemas.microsoft.com/office/drawing/2016/5/13/chartex" xmlns:cx8="http://schemas.microsoft.com/office/drawing/2016/5/14/chartex" xmlns:mc="http://schemas.openxmlformats.org/markup-compatibility/2006" xmlns:aink="http://schemas.microsoft.com/office/drawing/2016/ink" xmlns:am3d="http://schemas.microsoft.com/office/drawing/2017/model3d" xmlns:o="urn:schemas-microsoft-com:office:office" xmlns:r="http://schemas.openxmlformats.org/officeDocument/2006/relationships" xmlns:m="http://schemas.openxmlformats.org/officeDocument/2006/math" xmlns:v="urn:schemas-microsoft-com:vml" xmlns:wp14="http://schemas.microsoft.com/office/word/2010/wordprocessingDrawing" xmlns:wp="http://schemas.openxmlformats.org/drawingml/2006/wordprocessingDrawing" xmlns:w10="urn:schemas-microsoft-com:office:word" xmlns:w="http://schemas.openxmlformats.org/wordprocessingml/2006/main" xmlns:w14="http://schemas.microsoft.com/office/word/2010/wordml" xmlns:w15="http://schemas.microsoft.com/office/word/2012/wordml" xmlns:w16cid="http://schemas.microsoft.com/office/word/2016/wordml/cid" xmlns:w16se="http://schemas.microsoft.com/office/word/2015/wordml/symex" xmlns:wpg="http://schemas.microsoft.com/office/word/2010/wordprocessingGroup" xmlns:wpi="http://schemas.microsoft.com/office/word/2010/wordprocessingInk" xmlns:wne="http://schemas.microsoft.com/office/word/2006/wordml" xmlns:wps="http://schemas.microsoft.com/office/word/2010/wordprocessingShape" mc:Ignorable="w14 w15 w16se w16cid wp14">
   <w:numPicBullet w:numPicBulletId="0">
     <w:pict>
       <v:shapetype id="_x0000_t75" coordsize="21600,21600" o:spt="75" o:preferrelative="t" path="m@4@5l@4@11@9@11@9@5xe" filled="f" stroked="f">
@@ -606,7 +490,7 @@
         <v:path o:extrusionok="f" gradientshapeok="t" o:connecttype="rect"/>
         <o:lock v:ext="edit" aspectratio="t"/>
       </v:shapetype>
-      <v:shape id="_x0000_i1071" type="#_x0000_t75" style="width:11.25pt;height:11.25pt" o:bullet="t">
+      <v:shape id="_x0000_i1027" type="#_x0000_t75" style="width:11.25pt;height:11.25pt" o:bullet="t">
         <v:imagedata r:id="rId1" o:title="mso9E6A"/>
       </v:shape>
     </w:pict>
@@ -848,7 +732,7 @@
 </file>
 
 <file path=word/styles.xml><?xml version="1.0" encoding="utf-8"?>
-<w:styles xmlns:mc="http://schemas.openxmlformats.org/markup-compatibility/2006" xmlns:r="http://schemas.openxmlformats.org/officeDocument/2006/relationships" xmlns:w="http://schemas.openxmlformats.org/wordprocessingml/2006/main" xmlns:w14="http://schemas.microsoft.com/office/word/2010/wordml" xmlns:w15="http://schemas.microsoft.com/office/word/2012/wordml" xmlns:w16se="http://schemas.microsoft.com/office/word/2015/wordml/symex" mc:Ignorable="w14 w15 w16se">
+<w:styles xmlns:mc="http://schemas.openxmlformats.org/markup-compatibility/2006" xmlns:r="http://schemas.openxmlformats.org/officeDocument/2006/relationships" xmlns:w="http://schemas.openxmlformats.org/wordprocessingml/2006/main" xmlns:w14="http://schemas.microsoft.com/office/word/2010/wordml" xmlns:w15="http://schemas.microsoft.com/office/word/2012/wordml" xmlns:w16cid="http://schemas.microsoft.com/office/word/2016/wordml/cid" xmlns:w16se="http://schemas.microsoft.com/office/word/2015/wordml/symex" mc:Ignorable="w14 w15 w16se w16cid">
   <w:docDefaults>
     <w:rPrDefault>
       <w:rPr>
@@ -864,7 +748,7 @@
       </w:pPr>
     </w:pPrDefault>
   </w:docDefaults>
-  <w:latentStyles w:defLockedState="0" w:defUIPriority="99" w:defSemiHidden="0" w:defUnhideWhenUsed="0" w:defQFormat="0" w:count="371">
+  <w:latentStyles w:defLockedState="0" w:defUIPriority="99" w:defSemiHidden="0" w:defUnhideWhenUsed="0" w:defQFormat="0" w:count="375">
     <w:lsdException w:name="Normal" w:uiPriority="0" w:qFormat="1"/>
     <w:lsdException w:name="heading 1" w:uiPriority="9" w:qFormat="1"/>
     <w:lsdException w:name="heading 2" w:semiHidden="1" w:uiPriority="9" w:unhideWhenUsed="1" w:qFormat="1"/>
@@ -970,7 +854,6 @@
     <w:lsdException w:name="HTML Sample" w:semiHidden="1" w:unhideWhenUsed="1"/>
     <w:lsdException w:name="HTML Typewriter" w:semiHidden="1" w:unhideWhenUsed="1"/>
     <w:lsdException w:name="HTML Variable" w:semiHidden="1" w:unhideWhenUsed="1"/>
-    <w:lsdException w:name="Normal Table" w:semiHidden="1" w:unhideWhenUsed="1"/>
     <w:lsdException w:name="annotation subject" w:semiHidden="1" w:unhideWhenUsed="1"/>
     <w:lsdException w:name="No List" w:semiHidden="1" w:unhideWhenUsed="1"/>
     <w:lsdException w:name="Outline List 1" w:semiHidden="1" w:unhideWhenUsed="1"/>
@@ -1014,10 +897,8 @@
     <w:lsdException w:name="Table Elegant" w:semiHidden="1" w:unhideWhenUsed="1"/>
     <w:lsdException w:name="Table Professional" w:semiHidden="1" w:unhideWhenUsed="1"/>
     <w:lsdException w:name="Table Subtle 1" w:semiHidden="1" w:unhideWhenUsed="1"/>
-    <w:lsdException w:name="Table Subtle 2" w:semiHidden="1" w:unhideWhenUsed="1"/>
     <w:lsdException w:name="Table Web 1" w:semiHidden="1" w:unhideWhenUsed="1"/>
     <w:lsdException w:name="Table Web 2" w:semiHidden="1" w:unhideWhenUsed="1"/>
-    <w:lsdException w:name="Table Web 3" w:semiHidden="1" w:unhideWhenUsed="1"/>
     <w:lsdException w:name="Balloon Text" w:semiHidden="1" w:unhideWhenUsed="1"/>
     <w:lsdException w:name="Table Grid" w:uiPriority="39"/>
     <w:lsdException w:name="Table Theme" w:semiHidden="1" w:unhideWhenUsed="1"/>
@@ -1236,30 +1117,14 @@
     <w:lsdException w:name="List Table 5 Dark Accent 6" w:uiPriority="50"/>
     <w:lsdException w:name="List Table 6 Colorful Accent 6" w:uiPriority="51"/>
     <w:lsdException w:name="List Table 7 Colorful Accent 6" w:uiPriority="52"/>
+    <w:lsdException w:name="Mention" w:semiHidden="1" w:unhideWhenUsed="1"/>
+    <w:lsdException w:name="Smart Hyperlink" w:semiHidden="1" w:unhideWhenUsed="1"/>
+    <w:lsdException w:name="Hashtag" w:semiHidden="1" w:unhideWhenUsed="1"/>
+    <w:lsdException w:name="Unresolved Mention" w:semiHidden="1" w:unhideWhenUsed="1"/>
   </w:latentStyles>
   <w:style w:type="paragraph" w:default="1" w:styleId="Normal">
     <w:name w:val="Normal"/>
     <w:qFormat/>
-  </w:style>
-  <w:style w:type="paragraph" w:styleId="Heading1">
-    <w:name w:val="heading 1"/>
-    <w:basedOn w:val="Normal"/>
-    <w:link w:val="Heading1Char"/>
-    <w:uiPriority w:val="9"/>
-    <w:qFormat/>
-    <w:rsid w:val="004F45E5"/>
-    <w:pPr>
-      <w:spacing w:before="100" w:beforeAutospacing="1" w:after="100" w:afterAutospacing="1" w:line="240" w:lineRule="auto"/>
-      <w:outlineLvl w:val="0"/>
-    </w:pPr>
-    <w:rPr>
-      <w:rFonts w:ascii="Times New Roman" w:eastAsia="Times New Roman" w:hAnsi="Times New Roman" w:cs="Times New Roman"/>
-      <w:b/>
-      <w:bCs/>
-      <w:kern w:val="36"/>
-      <w:sz w:val="48"/>
-      <w:szCs w:val="48"/>
-    </w:rPr>
   </w:style>
   <w:style w:type="character" w:default="1" w:styleId="DefaultParagraphFont">
     <w:name w:val="Default Paragraph Font"/>
@@ -1342,21 +1207,6 @@
       <w:ind w:left="720"/>
       <w:contextualSpacing/>
     </w:pPr>
-  </w:style>
-  <w:style w:type="character" w:customStyle="1" w:styleId="Heading1Char">
-    <w:name w:val="Heading 1 Char"/>
-    <w:basedOn w:val="DefaultParagraphFont"/>
-    <w:link w:val="Heading1"/>
-    <w:uiPriority w:val="9"/>
-    <w:rsid w:val="004F45E5"/>
-    <w:rPr>
-      <w:rFonts w:ascii="Times New Roman" w:eastAsia="Times New Roman" w:hAnsi="Times New Roman" w:cs="Times New Roman"/>
-      <w:b/>
-      <w:bCs/>
-      <w:kern w:val="36"/>
-      <w:sz w:val="48"/>
-      <w:szCs w:val="48"/>
-    </w:rPr>
   </w:style>
 </w:styles>
 </file>

--- a/watermarking.docx
+++ b/watermarking.docx
@@ -2,6 +2,150 @@
 <file path=word/document.xml><?xml version="1.0" encoding="utf-8"?>
 <w:document xmlns:wpc="http://schemas.microsoft.com/office/word/2010/wordprocessingCanvas" xmlns:cx="http://schemas.microsoft.com/office/drawing/2014/chartex" xmlns:cx1="http://schemas.microsoft.com/office/drawing/2015/9/8/chartex" xmlns:cx2="http://schemas.microsoft.com/office/drawing/2015/10/21/chartex" xmlns:cx3="http://schemas.microsoft.com/office/drawing/2016/5/9/chartex" xmlns:cx4="http://schemas.microsoft.com/office/drawing/2016/5/10/chartex" xmlns:cx5="http://schemas.microsoft.com/office/drawing/2016/5/11/chartex" xmlns:cx6="http://schemas.microsoft.com/office/drawing/2016/5/12/chartex" xmlns:cx7="http://schemas.microsoft.com/office/drawing/2016/5/13/chartex" xmlns:cx8="http://schemas.microsoft.com/office/drawing/2016/5/14/chartex" xmlns:mc="http://schemas.openxmlformats.org/markup-compatibility/2006" xmlns:aink="http://schemas.microsoft.com/office/drawing/2016/ink" xmlns:am3d="http://schemas.microsoft.com/office/drawing/2017/model3d" xmlns:o="urn:schemas-microsoft-com:office:office" xmlns:r="http://schemas.openxmlformats.org/officeDocument/2006/relationships" xmlns:m="http://schemas.openxmlformats.org/officeDocument/2006/math" xmlns:v="urn:schemas-microsoft-com:vml" xmlns:wp14="http://schemas.microsoft.com/office/word/2010/wordprocessingDrawing" xmlns:wp="http://schemas.openxmlformats.org/drawingml/2006/wordprocessingDrawing" xmlns:w10="urn:schemas-microsoft-com:office:word" xmlns:w="http://schemas.openxmlformats.org/wordprocessingml/2006/main" xmlns:w14="http://schemas.microsoft.com/office/word/2010/wordml" xmlns:w15="http://schemas.microsoft.com/office/word/2012/wordml" xmlns:w16cid="http://schemas.microsoft.com/office/word/2016/wordml/cid" xmlns:w16se="http://schemas.microsoft.com/office/word/2015/wordml/symex" xmlns:wpg="http://schemas.microsoft.com/office/word/2010/wordprocessingGroup" xmlns:wpi="http://schemas.microsoft.com/office/word/2010/wordprocessingInk" xmlns:wne="http://schemas.microsoft.com/office/word/2006/wordml" xmlns:wps="http://schemas.microsoft.com/office/word/2010/wordprocessingShape" mc:Ignorable="w14 w15 w16se w16cid wp14">
   <w:body>
+    <w:p>
+      <w:pPr>
+        <w:shd w:val="clear" w:color="auto" w:fill="FFFFFF"/>
+        <w:spacing w:after="120" w:line="240" w:lineRule="auto"/>
+        <w:outlineLvl w:val="0"/>
+        <w:rPr>
+          <w:rFonts w:ascii="Arial" w:eastAsia="Times New Roman" w:hAnsi="Arial" w:cs="Arial"/>
+          <w:b/>
+          <w:bCs/>
+          <w:color w:val="333333"/>
+          <w:kern w:val="36"/>
+          <w:sz w:val="34"/>
+          <w:szCs w:val="34"/>
+        </w:rPr>
+      </w:pPr>
+      <w:r>
+        <w:rPr>
+          <w:rFonts w:ascii="Arial" w:eastAsia="Times New Roman" w:hAnsi="Arial" w:cs="Arial"/>
+          <w:b/>
+          <w:bCs/>
+          <w:color w:val="333333"/>
+          <w:kern w:val="36"/>
+          <w:sz w:val="34"/>
+          <w:szCs w:val="34"/>
+        </w:rPr>
+        <w:t>Software Development Protection Techniques </w:t>
+      </w:r>
+    </w:p>
+    <w:p>
+      <w:pPr>
+        <w:rPr>
+          <w:rtl/>
+        </w:rPr>
+      </w:pPr>
+    </w:p>
+    <w:p>
+      <w:pPr>
+        <w:rPr>
+          <w:b/>
+          <w:bCs/>
+          <w:sz w:val="40"/>
+          <w:szCs w:val="40"/>
+        </w:rPr>
+      </w:pPr>
+      <w:r>
+        <w:rPr>
+          <w:b/>
+          <w:bCs/>
+          <w:sz w:val="40"/>
+          <w:szCs w:val="40"/>
+        </w:rPr>
+        <w:t>Code obfuscation.</w:t>
+      </w:r>
+    </w:p>
+    <w:p>
+      <w:pPr>
+        <w:ind w:left="720"/>
+        <w:contextualSpacing/>
+        <w:rPr>
+          <w:rFonts w:ascii="Arial" w:eastAsia="Calibri" w:hAnsi="Arial" w:cs="Arial"/>
+          <w:color w:val="000000"/>
+          <w:sz w:val="24"/>
+          <w:szCs w:val="24"/>
+          <w:shd w:val="clear" w:color="auto" w:fill="FFFFFF"/>
+        </w:rPr>
+      </w:pPr>
+      <w:r>
+        <w:rPr>
+          <w:rFonts w:ascii="Calibri" w:eastAsia="Calibri" w:hAnsi="Calibri" w:cs="Arial"/>
+          <w:sz w:val="24"/>
+          <w:szCs w:val="24"/>
+        </w:rPr>
+        <w:t>Code obfuscation : is a set of program transformations that make program code and/or program execution difficult to analyze</w:t>
+      </w:r>
+      <w:r>
+        <w:rPr>
+          <w:rFonts w:ascii="Arial" w:eastAsia="Calibri" w:hAnsi="Arial" w:cs="Arial"/>
+          <w:color w:val="000000"/>
+          <w:sz w:val="24"/>
+          <w:szCs w:val="24"/>
+          <w:shd w:val="clear" w:color="auto" w:fill="FFFFFF"/>
+        </w:rPr>
+        <w:t>,</w:t>
+      </w:r>
+      <w:r>
+        <w:rPr>
+          <w:sz w:val="24"/>
+          <w:szCs w:val="24"/>
+        </w:rPr>
+        <w:t xml:space="preserve"> and it can hide certain properties such as a software fingerprint or a watermark</w:t>
+      </w:r>
+      <w:r>
+        <w:rPr>
+          <w:rFonts w:ascii="Arial" w:eastAsia="Calibri" w:hAnsi="Arial" w:cs="Arial"/>
+          <w:color w:val="000000"/>
+          <w:sz w:val="24"/>
+          <w:szCs w:val="24"/>
+          <w:shd w:val="clear" w:color="auto" w:fill="FFFFFF"/>
+        </w:rPr>
+        <w:t xml:space="preserve"> ,</w:t>
+      </w:r>
+      <w:r>
+        <w:rPr>
+          <w:sz w:val="24"/>
+          <w:szCs w:val="24"/>
+        </w:rPr>
+        <w:t xml:space="preserve"> In the case of obfuscation, the ‘key’ can specify which transformations were performed, in what order, and on which section of the code. This key allows the software owner to reconstruct</w:t>
+      </w:r>
+      <w:r>
+        <w:rPr>
+          <w:rFonts w:ascii="Arial" w:eastAsia="Calibri" w:hAnsi="Arial" w:cs="Arial"/>
+          <w:color w:val="000000"/>
+          <w:sz w:val="24"/>
+          <w:szCs w:val="24"/>
+          <w:shd w:val="clear" w:color="auto" w:fill="FFFFFF"/>
+        </w:rPr>
+        <w:t xml:space="preserve"> the </w:t>
+      </w:r>
+      <w:r>
+        <w:rPr>
+          <w:rFonts w:ascii="Arial" w:eastAsia="Calibri" w:hAnsi="Arial" w:cs="Arial"/>
+          <w:color w:val="000000"/>
+          <w:shd w:val="clear" w:color="auto" w:fill="FFFFFF"/>
+        </w:rPr>
+        <w:t>code</w:t>
+      </w:r>
+      <w:r>
+        <w:rPr>
+          <w:rFonts w:ascii="Arial" w:eastAsia="Calibri" w:hAnsi="Arial" w:cs="Arial"/>
+          <w:color w:val="000000"/>
+          <w:sz w:val="24"/>
+          <w:szCs w:val="24"/>
+          <w:shd w:val="clear" w:color="auto" w:fill="FFFFFF"/>
+        </w:rPr>
+        <w:t xml:space="preserve"> ,</w:t>
+      </w:r>
+      <w:r>
+        <w:rPr>
+          <w:sz w:val="24"/>
+          <w:szCs w:val="24"/>
+        </w:rPr>
+        <w:t xml:space="preserve"> These keys can be kept in a database until required for maintenance or analysis of bug reports.</w:t>
+      </w:r>
+    </w:p>
     <w:p/>
     <w:p>
       <w:pPr>
@@ -21,7 +165,32 @@
         <w:t>Watermarking</w:t>
       </w:r>
       <w:r>
-        <w:t xml:space="preserve"> :</w:t>
+        <w:t xml:space="preserve"> </w:t>
+      </w:r>
+      <w:r>
+        <w:rPr>
+          <w:rFonts w:hint="cs"/>
+          <w:rtl/>
+        </w:rPr>
+        <w:t>)</w:t>
+      </w:r>
+      <w:r>
+        <w:rPr>
+          <w:rFonts w:ascii="Calibri" w:eastAsia="Calibri" w:hAnsi="Calibri" w:cs="Arial"/>
+          <w:sz w:val="24"/>
+          <w:szCs w:val="24"/>
+        </w:rPr>
+        <w:t>Code obfuscation</w:t>
+      </w:r>
+      <w:r>
+        <w:rPr>
+          <w:rFonts w:hint="cs"/>
+          <w:rtl/>
+        </w:rPr>
+        <w:t>(</w:t>
+      </w:r>
+      <w:r>
+        <w:t>:</w:t>
       </w:r>
     </w:p>
     <w:p>
@@ -189,49 +358,6 @@
     </w:p>
     <w:p>
       <w:pPr>
-        <w:ind w:left="540"/>
-        <w:rPr>
-          <w:rtl/>
-        </w:rPr>
-      </w:pPr>
-    </w:p>
-    <w:p>
-      <w:pPr>
-        <w:ind w:left="540"/>
-      </w:pPr>
-    </w:p>
-    <w:p>
-      <w:pPr>
-        <w:ind w:left="540"/>
-      </w:pPr>
-    </w:p>
-    <w:p>
-      <w:pPr>
-        <w:ind w:left="540"/>
-      </w:pPr>
-    </w:p>
-    <w:p>
-      <w:pPr>
-        <w:ind w:left="540"/>
-      </w:pPr>
-    </w:p>
-    <w:p>
-      <w:pPr>
-        <w:ind w:left="540"/>
-      </w:pPr>
-    </w:p>
-    <w:p>
-      <w:pPr>
-        <w:ind w:left="540"/>
-      </w:pPr>
-    </w:p>
-    <w:p>
-      <w:pPr>
-        <w:ind w:left="540"/>
-      </w:pPr>
-    </w:p>
-    <w:p>
-      <w:pPr>
         <w:pStyle w:val="ListParagraph"/>
         <w:numPr>
           <w:ilvl w:val="0"/>
@@ -397,10 +523,138 @@
       </w:r>
     </w:p>
     <w:p>
+      <w:pPr>
+        <w:rPr>
+          <w:rtl/>
+        </w:rPr>
+      </w:pPr>
+    </w:p>
+    <w:p>
+      <w:pPr>
+        <w:ind w:left="-180"/>
+        <w:rPr>
+          <w:b/>
+          <w:bCs/>
+          <w:sz w:val="36"/>
+          <w:szCs w:val="36"/>
+          <w:u w:val="single"/>
+          <w:rtl/>
+        </w:rPr>
+      </w:pPr>
+      <w:r>
+        <w:rPr>
+          <w:b/>
+          <w:bCs/>
+          <w:sz w:val="36"/>
+          <w:szCs w:val="36"/>
+          <w:u w:val="single"/>
+        </w:rPr>
+        <w:t>References:</w:t>
+      </w:r>
+    </w:p>
+    <w:p>
+      <w:pPr>
+        <w:ind w:left="-180"/>
+        <w:rPr>
+          <w:sz w:val="24"/>
+          <w:szCs w:val="24"/>
+        </w:rPr>
+      </w:pPr>
+      <w:r>
+        <w:rPr>
+          <w:sz w:val="24"/>
+          <w:szCs w:val="24"/>
+        </w:rPr>
+        <w:t xml:space="preserve">[1] </w:t>
+      </w:r>
+      <w:hyperlink r:id="rId10" w:history="1">
+        <w:r>
+          <w:rPr>
+            <w:rStyle w:val="Hyperlink"/>
+            <w:sz w:val="24"/>
+            <w:szCs w:val="24"/>
+          </w:rPr>
+          <w:t>http://softeng.polito.it/events/watermarking.pdf</w:t>
+        </w:r>
+      </w:hyperlink>
+      <w:r>
+        <w:rPr>
+          <w:sz w:val="24"/>
+          <w:szCs w:val="24"/>
+        </w:rPr>
+        <w:t xml:space="preserve"> </w:t>
+      </w:r>
+    </w:p>
+    <w:p>
+      <w:pPr>
+        <w:ind w:left="-180"/>
+        <w:rPr>
+          <w:sz w:val="24"/>
+          <w:szCs w:val="24"/>
+        </w:rPr>
+      </w:pPr>
+      <w:r>
+        <w:rPr>
+          <w:sz w:val="24"/>
+          <w:szCs w:val="24"/>
+        </w:rPr>
+        <w:t xml:space="preserve">[2] </w:t>
+      </w:r>
+      <w:hyperlink r:id="rId11" w:history="1">
+        <w:r>
+          <w:rPr>
+            <w:rStyle w:val="Hyperlink"/>
+            <w:sz w:val="24"/>
+            <w:szCs w:val="24"/>
+          </w:rPr>
+          <w:t>https://www.slideshare.net/j_ham3/static-software-watermark</w:t>
+        </w:r>
+      </w:hyperlink>
+      <w:r>
+        <w:rPr>
+          <w:sz w:val="24"/>
+          <w:szCs w:val="24"/>
+        </w:rPr>
+        <w:t xml:space="preserve"> </w:t>
+      </w:r>
+    </w:p>
+    <w:p>
+      <w:pPr>
+        <w:ind w:left="-180"/>
+        <w:rPr>
+          <w:rFonts w:hint="cs"/>
+          <w:sz w:val="24"/>
+          <w:szCs w:val="24"/>
+          <w:rtl/>
+        </w:rPr>
+      </w:pPr>
+      <w:r>
+        <w:rPr>
+          <w:sz w:val="24"/>
+          <w:szCs w:val="24"/>
+        </w:rPr>
+        <w:t xml:space="preserve">[3] </w:t>
+      </w:r>
+      <w:hyperlink r:id="rId12" w:history="1">
+        <w:r>
+          <w:rPr>
+            <w:rStyle w:val="Hyperlink"/>
+            <w:sz w:val="24"/>
+            <w:szCs w:val="24"/>
+          </w:rPr>
+          <w:t>https://www.esat.kuleuven.be/cosic/publications/thesis-199.pdf</w:t>
+        </w:r>
+      </w:hyperlink>
+      <w:r>
+        <w:rPr>
+          <w:sz w:val="24"/>
+          <w:szCs w:val="24"/>
+        </w:rPr>
+        <w:t xml:space="preserve"> </w:t>
+      </w:r>
       <w:bookmarkStart w:id="0" w:name="_GoBack"/>
       <w:bookmarkEnd w:id="0"/>
     </w:p>
-    <w:p/>
     <w:sectPr>
       <w:pgSz w:w="12240" w:h="15840"/>
       <w:pgMar w:top="1440" w:right="1440" w:bottom="1440" w:left="1440" w:header="720" w:footer="720" w:gutter="0"/>
@@ -490,7 +744,7 @@
         <v:path o:extrusionok="f" gradientshapeok="t" o:connecttype="rect"/>
         <o:lock v:ext="edit" aspectratio="t"/>
       </v:shapetype>
-      <v:shape id="_x0000_i1027" type="#_x0000_t75" style="width:11.25pt;height:11.25pt" o:bullet="t">
+      <v:shape id="_x0000_i1087" type="#_x0000_t75" style="width:11.25pt;height:11.25pt" o:bullet="t">
         <v:imagedata r:id="rId1" o:title="mso9E6A"/>
       </v:shape>
     </w:pict>
@@ -854,6 +1108,7 @@
     <w:lsdException w:name="HTML Sample" w:semiHidden="1" w:unhideWhenUsed="1"/>
     <w:lsdException w:name="HTML Typewriter" w:semiHidden="1" w:unhideWhenUsed="1"/>
     <w:lsdException w:name="HTML Variable" w:semiHidden="1" w:unhideWhenUsed="1"/>
+    <w:lsdException w:name="Normal Table" w:semiHidden="1" w:unhideWhenUsed="1"/>
     <w:lsdException w:name="annotation subject" w:semiHidden="1" w:unhideWhenUsed="1"/>
     <w:lsdException w:name="No List" w:semiHidden="1" w:unhideWhenUsed="1"/>
     <w:lsdException w:name="Outline List 1" w:semiHidden="1" w:unhideWhenUsed="1"/>
@@ -897,8 +1152,10 @@
     <w:lsdException w:name="Table Elegant" w:semiHidden="1" w:unhideWhenUsed="1"/>
     <w:lsdException w:name="Table Professional" w:semiHidden="1" w:unhideWhenUsed="1"/>
     <w:lsdException w:name="Table Subtle 1" w:semiHidden="1" w:unhideWhenUsed="1"/>
+    <w:lsdException w:name="Table Subtle 2" w:semiHidden="1" w:unhideWhenUsed="1"/>
     <w:lsdException w:name="Table Web 1" w:semiHidden="1" w:unhideWhenUsed="1"/>
     <w:lsdException w:name="Table Web 2" w:semiHidden="1" w:unhideWhenUsed="1"/>
+    <w:lsdException w:name="Table Web 3" w:semiHidden="1" w:unhideWhenUsed="1"/>
     <w:lsdException w:name="Balloon Text" w:semiHidden="1" w:unhideWhenUsed="1"/>
     <w:lsdException w:name="Table Grid" w:uiPriority="39"/>
     <w:lsdException w:name="Table Theme" w:semiHidden="1" w:unhideWhenUsed="1"/>
@@ -1208,6 +1465,29 @@
       <w:contextualSpacing/>
     </w:pPr>
   </w:style>
+  <w:style w:type="character" w:styleId="Hyperlink">
+    <w:name w:val="Hyperlink"/>
+    <w:basedOn w:val="DefaultParagraphFont"/>
+    <w:uiPriority w:val="99"/>
+    <w:unhideWhenUsed/>
+    <w:rsid w:val="00B57301"/>
+    <w:rPr>
+      <w:color w:val="0563C1" w:themeColor="hyperlink"/>
+      <w:u w:val="single"/>
+    </w:rPr>
+  </w:style>
+  <w:style w:type="character" w:styleId="UnresolvedMention">
+    <w:name w:val="Unresolved Mention"/>
+    <w:basedOn w:val="DefaultParagraphFont"/>
+    <w:uiPriority w:val="99"/>
+    <w:semiHidden/>
+    <w:unhideWhenUsed/>
+    <w:rsid w:val="00B57301"/>
+    <w:rPr>
+      <w:color w:val="808080"/>
+      <w:shd w:val="clear" w:color="auto" w:fill="E6E6E6"/>
+    </w:rPr>
+  </w:style>
 </w:styles>
 </file>
 

--- a/watermarking.docx
+++ b/watermarking.docx
@@ -53,7 +53,7 @@
           <w:sz w:val="40"/>
           <w:szCs w:val="40"/>
         </w:rPr>
-        <w:t>Code obfuscation.</w:t>
+        <w:t>Code obfuscation:</w:t>
       </w:r>
     </w:p>
     <w:p>
@@ -74,7 +74,15 @@
           <w:sz w:val="24"/>
           <w:szCs w:val="24"/>
         </w:rPr>
-        <w:t>Code obfuscation : is a set of program transformations that make program code and/or program execution difficult to analyze</w:t>
+        <w:t>Code obfuscation</w:t>
+      </w:r>
+      <w:r>
+        <w:rPr>
+          <w:rFonts w:ascii="Calibri" w:eastAsia="Calibri" w:hAnsi="Calibri" w:cs="Arial"/>
+          <w:sz w:val="24"/>
+          <w:szCs w:val="24"/>
+        </w:rPr>
+        <w:t>: is a set of program transformations that make program code and/or program execution difficult to analyze</w:t>
       </w:r>
       <w:r>
         <w:rPr>
@@ -101,7 +109,7 @@
           <w:szCs w:val="24"/>
           <w:shd w:val="clear" w:color="auto" w:fill="FFFFFF"/>
         </w:rPr>
-        <w:t xml:space="preserve"> ,</w:t>
+        <w:t>,</w:t>
       </w:r>
       <w:r>
         <w:rPr>
@@ -136,14 +144,21 @@
           <w:szCs w:val="24"/>
           <w:shd w:val="clear" w:color="auto" w:fill="FFFFFF"/>
         </w:rPr>
-        <w:t xml:space="preserve"> ,</w:t>
-      </w:r>
-      <w:r>
-        <w:rPr>
-          <w:sz w:val="24"/>
-          <w:szCs w:val="24"/>
-        </w:rPr>
-        <w:t xml:space="preserve"> These keys can be kept in a database until required for maintenance or analysis of bug reports.</w:t>
+        <w:t>,</w:t>
+      </w:r>
+      <w:r>
+        <w:rPr>
+          <w:sz w:val="24"/>
+          <w:szCs w:val="24"/>
+        </w:rPr>
+        <w:t xml:space="preserve"> these</w:t>
+      </w:r>
+      <w:r>
+        <w:rPr>
+          <w:sz w:val="24"/>
+          <w:szCs w:val="24"/>
+        </w:rPr>
+        <w:t xml:space="preserve"> keys can be kept in a database until required for maintenance or analysis of bug reports.</w:t>
       </w:r>
     </w:p>
     <w:p/>
@@ -165,26 +180,33 @@
         <w:t>Watermarking</w:t>
       </w:r>
       <w:r>
+        <w:t xml:space="preserve"> (Code</w:t>
+      </w:r>
+      <w:r>
+        <w:rPr>
+          <w:rFonts w:ascii="Calibri" w:eastAsia="Calibri" w:hAnsi="Calibri" w:cs="Arial"/>
+          <w:sz w:val="24"/>
+          <w:szCs w:val="24"/>
+        </w:rPr>
         <w:t xml:space="preserve"> </w:t>
+      </w:r>
+      <w:r>
+        <w:rPr>
+          <w:rFonts w:ascii="Calibri" w:eastAsia="Calibri" w:hAnsi="Calibri" w:cs="Arial"/>
+          <w:sz w:val="24"/>
+          <w:szCs w:val="24"/>
+        </w:rPr>
+        <w:t>obfuscation</w:t>
       </w:r>
       <w:r>
         <w:rPr>
           <w:rFonts w:hint="cs"/>
           <w:rtl/>
         </w:rPr>
-        <w:t>)</w:t>
-      </w:r>
-      <w:r>
-        <w:rPr>
-          <w:rFonts w:ascii="Calibri" w:eastAsia="Calibri" w:hAnsi="Calibri" w:cs="Arial"/>
-          <w:sz w:val="24"/>
-          <w:szCs w:val="24"/>
-        </w:rPr>
-        <w:t>Code obfuscation</w:t>
-      </w:r>
-      <w:r>
-        <w:rPr>
-          <w:rFonts w:hint="cs"/>
+        <w:t xml:space="preserve"> </w:t>
+      </w:r>
+      <w:r>
+        <w:rPr>
           <w:rtl/>
         </w:rPr>
         <w:t>(</w:t>
@@ -353,7 +375,12 @@
         <w:ind w:left="540"/>
       </w:pPr>
       <w:r>
-        <w:t xml:space="preserve"> 4 – “Essential” parts of the program are steganographically encoded into the media. If the watermarked image is attacked, the embedded code will crash.</w:t>
+        <w:t xml:space="preserve"> 4 – “Essential” parts of the program are steganographically</w:t>
+      </w:r>
+      <w:bookmarkStart w:id="0" w:name="_GoBack"/>
+      <w:bookmarkEnd w:id="0"/>
+      <w:r>
+        <w:t xml:space="preserve"> encoded into the media. If the watermarked image is attacked, the embedded code will crash.</w:t>
       </w:r>
     </w:p>
     <w:p>
@@ -622,7 +649,6 @@
       <w:pPr>
         <w:ind w:left="-180"/>
         <w:rPr>
-          <w:rFonts w:hint="cs"/>
           <w:sz w:val="24"/>
           <w:szCs w:val="24"/>
           <w:rtl/>
@@ -652,8 +678,6 @@
         </w:rPr>
         <w:t xml:space="preserve"> </w:t>
       </w:r>
-      <w:bookmarkStart w:id="0" w:name="_GoBack"/>
-      <w:bookmarkEnd w:id="0"/>
     </w:p>
     <w:sectPr>
       <w:pgSz w:w="12240" w:h="15840"/>
@@ -744,7 +768,7 @@
         <v:path o:extrusionok="f" gradientshapeok="t" o:connecttype="rect"/>
         <o:lock v:ext="edit" aspectratio="t"/>
       </v:shapetype>
-      <v:shape id="_x0000_i1087" type="#_x0000_t75" style="width:11.25pt;height:11.25pt" o:bullet="t">
+      <v:shape id="_x0000_i1027" type="#_x0000_t75" style="width:11.25pt;height:11.25pt" o:bullet="t">
         <v:imagedata r:id="rId1" o:title="mso9E6A"/>
       </v:shape>
     </w:pict>
